--- a/РПЗ/РПС_HandyMadyRPZ_RESEARCH.docx
+++ b/РПЗ/РПС_HandyMadyRPZ_RESEARCH.docx
@@ -24,10 +24,8 @@
           <w:sz w:val="28"/>
           <w:szCs w:val="32"/>
         </w:rPr>
-        <w:t>Исследова</w:t>
-      </w:r>
-      <w:bookmarkStart w:id="0" w:name="_GoBack"/>
-      <w:bookmarkEnd w:id="0"/>
+        <w:t xml:space="preserve">2. </w:t>
+      </w:r>
       <w:r>
         <w:rPr>
           <w:rFonts w:ascii="Times New Roman" w:eastAsiaTheme="majorEastAsia" w:hAnsi="Times New Roman" w:cstheme="majorBidi"/>
@@ -35,7 +33,7 @@
           <w:sz w:val="28"/>
           <w:szCs w:val="32"/>
         </w:rPr>
-        <w:t>тельская часть</w:t>
+        <w:t>Исследовательская часть</w:t>
       </w:r>
     </w:p>
     <w:p>
@@ -306,7 +304,67 @@
           <w:rFonts w:ascii="Times New Roman" w:hAnsi="Times New Roman"/>
           <w:sz w:val="28"/>
         </w:rPr>
-        <w:t xml:space="preserve">, </w:t>
+        <w:t>,</w:t>
+      </w:r>
+      <w:r>
+        <w:rPr>
+          <w:rFonts w:ascii="Times New Roman" w:hAnsi="Times New Roman"/>
+          <w:sz w:val="28"/>
+        </w:rPr>
+        <w:t xml:space="preserve"> </w:t>
+      </w:r>
+      <w:r>
+        <w:rPr>
+          <w:rFonts w:ascii="Times New Roman" w:hAnsi="Times New Roman"/>
+          <w:sz w:val="28"/>
+        </w:rPr>
+        <w:t>Исходные коды</w:t>
+      </w:r>
+      <w:r>
+        <w:rPr>
+          <w:rFonts w:ascii="Times New Roman" w:hAnsi="Times New Roman"/>
+          <w:sz w:val="28"/>
+        </w:rPr>
+        <w:t xml:space="preserve"> </w:t>
+      </w:r>
+      <w:r>
+        <w:rPr>
+          <w:rFonts w:ascii="Times New Roman" w:hAnsi="Times New Roman"/>
+          <w:sz w:val="28"/>
+        </w:rPr>
+        <w:t xml:space="preserve">должны быть реализованы на языке </w:t>
+      </w:r>
+      <w:proofErr w:type="spellStart"/>
+      <w:r>
+        <w:rPr>
+          <w:rFonts w:ascii="Times New Roman" w:hAnsi="Times New Roman"/>
+          <w:sz w:val="28"/>
+        </w:rPr>
+        <w:t>Python</w:t>
+      </w:r>
+      <w:proofErr w:type="spellEnd"/>
+      <w:r>
+        <w:rPr>
+          <w:rFonts w:ascii="Times New Roman" w:hAnsi="Times New Roman"/>
+          <w:sz w:val="28"/>
+        </w:rPr>
+        <w:t xml:space="preserve"> посредством свободного фреймворка для веб-приложений </w:t>
+      </w:r>
+      <w:proofErr w:type="spellStart"/>
+      <w:r>
+        <w:rPr>
+          <w:rFonts w:ascii="Times New Roman" w:hAnsi="Times New Roman"/>
+          <w:sz w:val="28"/>
+        </w:rPr>
+        <w:t>Django</w:t>
+      </w:r>
+      <w:proofErr w:type="spellEnd"/>
+      <w:r>
+        <w:rPr>
+          <w:rFonts w:ascii="Times New Roman" w:hAnsi="Times New Roman"/>
+          <w:sz w:val="28"/>
+        </w:rPr>
+        <w:t>.</w:t>
       </w:r>
     </w:p>
     <w:p>
@@ -375,7 +433,6 @@
           <w:szCs w:val="28"/>
         </w:rPr>
       </w:pPr>
-      <w:commentRangeStart w:id="1"/>
       <w:r>
         <w:rPr>
           <w:rFonts w:ascii="Times New Roman" w:hAnsi="Times New Roman" w:cs="Times New Roman"/>
@@ -426,15 +483,6 @@
         </w:rPr>
         <w:t>Описание предметной области.</w:t>
       </w:r>
-      <w:commentRangeEnd w:id="1"/>
-      <w:r>
-        <w:rPr>
-          <w:rStyle w:val="a6"/>
-          <w:rFonts w:asciiTheme="minorHAnsi" w:eastAsiaTheme="minorHAnsi" w:hAnsiTheme="minorHAnsi" w:cstheme="minorBidi"/>
-          <w:color w:val="auto"/>
-        </w:rPr>
-        <w:commentReference w:id="1"/>
-      </w:r>
     </w:p>
     <w:p>
       <w:pPr>
@@ -575,6 +623,7 @@
           <w:rFonts w:ascii="Times New Roman" w:hAnsi="Times New Roman"/>
           <w:sz w:val="28"/>
         </w:rPr>
+        <w:lastRenderedPageBreak/>
         <w:t>Осуществлять свою рабочую деятельность самозанятые лица могут с помощью следующих интернет площадок</w:t>
       </w:r>
       <w:r>
@@ -605,7 +654,6 @@
           <w:rFonts w:ascii="Times New Roman" w:hAnsi="Times New Roman"/>
           <w:sz w:val="28"/>
         </w:rPr>
-        <w:lastRenderedPageBreak/>
         <w:t xml:space="preserve">Социальные сети — онлайн-платформа, которую люди используют для общения, создания социальных отношений с другими людьми, которые имеют схожие интересы или офлайн-связи. На базе </w:t>
       </w:r>
       <w:r>
@@ -694,7 +742,7 @@
         </w:rPr>
         <w:t xml:space="preserve"> и она накладывает ограничения на продаваемые товары. </w:t>
       </w:r>
-      <w:commentRangeStart w:id="2"/>
+      <w:commentRangeStart w:id="0"/>
       <w:r>
         <w:rPr>
           <w:rFonts w:ascii="Times New Roman" w:hAnsi="Times New Roman"/>
@@ -709,12 +757,12 @@
         </w:rPr>
         <w:t>.</w:t>
       </w:r>
-      <w:commentRangeEnd w:id="2"/>
+      <w:commentRangeEnd w:id="0"/>
       <w:r>
         <w:rPr>
           <w:rStyle w:val="a6"/>
         </w:rPr>
-        <w:commentReference w:id="2"/>
+        <w:commentReference w:id="0"/>
       </w:r>
     </w:p>
     <w:p>
@@ -727,7 +775,6 @@
           <w:sz w:val="28"/>
         </w:rPr>
       </w:pPr>
-      <w:commentRangeStart w:id="3"/>
       <w:r>
         <w:rPr>
           <w:rFonts w:ascii="Times New Roman" w:hAnsi="Times New Roman"/>
@@ -740,21 +787,7 @@
           <w:rFonts w:ascii="Times New Roman" w:hAnsi="Times New Roman"/>
           <w:sz w:val="28"/>
         </w:rPr>
-        <w:t xml:space="preserve">реализующий товары и </w:t>
-      </w:r>
-      <w:commentRangeEnd w:id="3"/>
-      <w:r>
-        <w:rPr>
-          <w:rStyle w:val="a6"/>
-        </w:rPr>
-        <w:commentReference w:id="3"/>
-      </w:r>
-      <w:r>
-        <w:rPr>
-          <w:rFonts w:ascii="Times New Roman" w:hAnsi="Times New Roman"/>
-          <w:sz w:val="28"/>
-        </w:rPr>
-        <w:t xml:space="preserve">услуги самозанятых. Система должна обеспечить удобный интерфейс продавцам </w:t>
+        <w:t xml:space="preserve">реализующий товары и услуги самозанятых. Система должна обеспечить удобный интерфейс продавцам </w:t>
       </w:r>
       <w:r>
         <w:rPr>
@@ -806,7 +839,6 @@
           <w:szCs w:val="28"/>
         </w:rPr>
       </w:pPr>
-      <w:commentRangeStart w:id="4"/>
       <w:r>
         <w:rPr>
           <w:rFonts w:ascii="Times New Roman" w:hAnsi="Times New Roman" w:cs="Times New Roman"/>
@@ -868,15 +900,6 @@
         </w:rPr>
         <w:t>.</w:t>
       </w:r>
-      <w:commentRangeEnd w:id="4"/>
-      <w:r>
-        <w:rPr>
-          <w:rStyle w:val="a6"/>
-          <w:rFonts w:asciiTheme="minorHAnsi" w:eastAsiaTheme="minorHAnsi" w:hAnsiTheme="minorHAnsi" w:cstheme="minorBidi"/>
-          <w:color w:val="auto"/>
-        </w:rPr>
-        <w:commentReference w:id="4"/>
-      </w:r>
     </w:p>
     <w:p>
       <w:pPr>
@@ -921,21 +944,7 @@
           <w:rFonts w:ascii="Times New Roman" w:hAnsi="Times New Roman"/>
           <w:sz w:val="28"/>
         </w:rPr>
-        <w:t>. Ниже представлено описание каждой из этих сущностей с характеристикой их полей</w:t>
-      </w:r>
-      <w:r>
-        <w:rPr>
-          <w:rFonts w:ascii="Times New Roman" w:hAnsi="Times New Roman"/>
-          <w:sz w:val="28"/>
-        </w:rPr>
-        <w:t xml:space="preserve"> и связей</w:t>
-      </w:r>
-      <w:r>
-        <w:rPr>
-          <w:rFonts w:ascii="Times New Roman" w:hAnsi="Times New Roman"/>
-          <w:sz w:val="28"/>
-        </w:rPr>
-        <w:t>.</w:t>
+        <w:t xml:space="preserve">. </w:t>
       </w:r>
     </w:p>
     <w:p/>
@@ -1028,28 +1037,187 @@
     </w:p>
     <w:p>
       <w:pPr>
-        <w:spacing w:after="0" w:line="360" w:lineRule="auto"/>
+        <w:spacing w:line="360" w:lineRule="auto"/>
         <w:ind w:firstLine="709"/>
+        <w:jc w:val="both"/>
+        <w:rPr>
+          <w:rFonts w:ascii="Times New Roman" w:hAnsi="Times New Roman" w:cs="Times New Roman"/>
+          <w:sz w:val="28"/>
+          <w:szCs w:val="28"/>
+        </w:rPr>
+      </w:pPr>
+      <w:r>
+        <w:rPr>
+          <w:rFonts w:ascii="Times New Roman" w:hAnsi="Times New Roman" w:cs="Times New Roman"/>
+          <w:sz w:val="28"/>
+          <w:szCs w:val="28"/>
+        </w:rPr>
+        <w:t>На рисунке 1 представлена концептуальная схема данных предметной области.</w:t>
+      </w:r>
+      <w:r>
+        <w:rPr>
+          <w:rFonts w:ascii="Times New Roman" w:hAnsi="Times New Roman" w:cs="Times New Roman"/>
+          <w:sz w:val="28"/>
+          <w:szCs w:val="28"/>
+        </w:rPr>
+        <w:t xml:space="preserve"> </w:t>
+      </w:r>
+      <w:r>
+        <w:rPr>
+          <w:rFonts w:ascii="Times New Roman" w:hAnsi="Times New Roman" w:cs="Times New Roman"/>
+          <w:sz w:val="28"/>
+          <w:szCs w:val="28"/>
+        </w:rPr>
+        <w:t>Из данной схемы можно выделить следующие связи</w:t>
+      </w:r>
+      <w:r>
+        <w:rPr>
+          <w:rFonts w:ascii="Times New Roman" w:hAnsi="Times New Roman" w:cs="Times New Roman"/>
+          <w:sz w:val="28"/>
+          <w:szCs w:val="28"/>
+        </w:rPr>
+        <w:t>: существуют   пользователи, которые могут делать</w:t>
+      </w:r>
+      <w:r>
+        <w:rPr>
+          <w:rFonts w:ascii="Times New Roman" w:hAnsi="Times New Roman" w:cs="Times New Roman"/>
+          <w:sz w:val="28"/>
+          <w:szCs w:val="28"/>
+        </w:rPr>
+        <w:t xml:space="preserve"> много</w:t>
+      </w:r>
+      <w:r>
+        <w:rPr>
+          <w:rFonts w:ascii="Times New Roman" w:hAnsi="Times New Roman" w:cs="Times New Roman"/>
+          <w:sz w:val="28"/>
+          <w:szCs w:val="28"/>
+        </w:rPr>
+        <w:t xml:space="preserve"> заказ</w:t>
+      </w:r>
+      <w:r>
+        <w:rPr>
+          <w:rFonts w:ascii="Times New Roman" w:hAnsi="Times New Roman" w:cs="Times New Roman"/>
+          <w:sz w:val="28"/>
+          <w:szCs w:val="28"/>
+        </w:rPr>
+        <w:t>ов</w:t>
+      </w:r>
+      <w:r>
+        <w:rPr>
+          <w:rFonts w:ascii="Times New Roman" w:hAnsi="Times New Roman" w:cs="Times New Roman"/>
+          <w:sz w:val="28"/>
+          <w:szCs w:val="28"/>
+        </w:rPr>
+        <w:t>,</w:t>
+      </w:r>
+      <w:r>
+        <w:rPr>
+          <w:rFonts w:ascii="Times New Roman" w:hAnsi="Times New Roman" w:cs="Times New Roman"/>
+          <w:sz w:val="28"/>
+          <w:szCs w:val="28"/>
+        </w:rPr>
+        <w:t xml:space="preserve"> подписываться на чужие магазины и создавать множество своих. Владельцы магазинов могут создавать </w:t>
+      </w:r>
+      <w:r>
+        <w:rPr>
+          <w:rFonts w:ascii="Times New Roman" w:hAnsi="Times New Roman" w:cs="Times New Roman"/>
+          <w:sz w:val="28"/>
+          <w:szCs w:val="28"/>
+        </w:rPr>
+        <w:lastRenderedPageBreak/>
+        <w:t>акции и добавлять в ассортимент новые товары</w:t>
+      </w:r>
+      <w:r>
+        <w:rPr>
+          <w:rFonts w:ascii="Times New Roman" w:hAnsi="Times New Roman" w:cs="Times New Roman"/>
+          <w:sz w:val="28"/>
+          <w:szCs w:val="28"/>
+        </w:rPr>
+        <w:t>. В одном заказе может быть множество позиций заказов, содержащие в себе товар и его количество.</w:t>
+      </w:r>
+    </w:p>
+    <w:p>
+      <w:pPr>
+        <w:pStyle w:val="1"/>
+        <w:spacing w:after="240"/>
         <w:jc w:val="center"/>
         <w:rPr>
-          <w:rFonts w:ascii="Times New Roman" w:hAnsi="Times New Roman"/>
-          <w:sz w:val="28"/>
-        </w:rPr>
-      </w:pPr>
-    </w:p>
-    <w:p>
-      <w:pPr>
-        <w:rPr>
-          <w:rFonts w:ascii="Times New Roman" w:hAnsi="Times New Roman"/>
-          <w:sz w:val="28"/>
-        </w:rPr>
-      </w:pPr>
-      <w:r>
-        <w:rPr>
-          <w:rFonts w:ascii="Times New Roman" w:hAnsi="Times New Roman"/>
-          <w:sz w:val="28"/>
-        </w:rPr>
-        <w:br w:type="page"/>
+          <w:rFonts w:ascii="Times New Roman" w:hAnsi="Times New Roman" w:cs="Times New Roman"/>
+          <w:b/>
+          <w:color w:val="auto"/>
+          <w:sz w:val="28"/>
+          <w:szCs w:val="28"/>
+        </w:rPr>
+      </w:pPr>
+      <w:r>
+        <w:rPr>
+          <w:rFonts w:ascii="Times New Roman" w:hAnsi="Times New Roman" w:cs="Times New Roman"/>
+          <w:b/>
+          <w:color w:val="auto"/>
+          <w:sz w:val="28"/>
+          <w:szCs w:val="28"/>
+        </w:rPr>
+        <w:t>2.</w:t>
+      </w:r>
+      <w:r>
+        <w:rPr>
+          <w:rFonts w:ascii="Times New Roman" w:hAnsi="Times New Roman" w:cs="Times New Roman"/>
+          <w:b/>
+          <w:color w:val="auto"/>
+          <w:sz w:val="28"/>
+          <w:szCs w:val="28"/>
+        </w:rPr>
+        <w:t>2</w:t>
+      </w:r>
+      <w:r>
+        <w:rPr>
+          <w:rFonts w:ascii="Times New Roman" w:hAnsi="Times New Roman" w:cs="Times New Roman"/>
+          <w:b/>
+          <w:color w:val="auto"/>
+          <w:sz w:val="28"/>
+          <w:szCs w:val="28"/>
+        </w:rPr>
+        <w:t>.</w:t>
+      </w:r>
+      <w:r>
+        <w:rPr>
+          <w:rFonts w:ascii="Times New Roman" w:hAnsi="Times New Roman" w:cs="Times New Roman"/>
+          <w:b/>
+          <w:color w:val="auto"/>
+          <w:sz w:val="28"/>
+          <w:szCs w:val="28"/>
+        </w:rPr>
+        <w:t xml:space="preserve">2 </w:t>
+      </w:r>
+      <w:commentRangeStart w:id="1"/>
+      <w:r>
+        <w:rPr>
+          <w:rFonts w:ascii="Times New Roman" w:hAnsi="Times New Roman" w:cs="Times New Roman"/>
+          <w:b/>
+          <w:color w:val="auto"/>
+          <w:sz w:val="28"/>
+          <w:szCs w:val="28"/>
+        </w:rPr>
+        <w:t>Сценарии использования</w:t>
+      </w:r>
+      <w:commentRangeEnd w:id="1"/>
+      <w:r>
+        <w:rPr>
+          <w:rStyle w:val="a6"/>
+          <w:rFonts w:asciiTheme="minorHAnsi" w:eastAsiaTheme="minorHAnsi" w:hAnsiTheme="minorHAnsi" w:cstheme="minorBidi"/>
+          <w:color w:val="auto"/>
+        </w:rPr>
+        <w:commentReference w:id="1"/>
+      </w:r>
+      <w:r>
+        <w:rPr>
+          <w:rFonts w:ascii="Times New Roman" w:hAnsi="Times New Roman" w:cs="Times New Roman"/>
+          <w:b/>
+          <w:color w:val="auto"/>
+          <w:sz w:val="28"/>
+          <w:szCs w:val="28"/>
+        </w:rPr>
+        <w:t>.</w:t>
       </w:r>
     </w:p>
     <w:p>
@@ -1067,8 +1235,84 @@
           <w:rFonts w:ascii="Times New Roman" w:hAnsi="Times New Roman"/>
           <w:sz w:val="28"/>
         </w:rPr>
-        <w:lastRenderedPageBreak/>
-        <w:t>Сущностью для хранения данных о покупателях и продавцах является</w:t>
+        <w:t xml:space="preserve">После регистрации на сайте пользователь </w:t>
+      </w:r>
+      <w:r>
+        <w:rPr>
+          <w:rFonts w:ascii="Times New Roman" w:hAnsi="Times New Roman"/>
+          <w:sz w:val="28"/>
+        </w:rPr>
+        <w:t xml:space="preserve">может </w:t>
+      </w:r>
+      <w:r>
+        <w:rPr>
+          <w:rFonts w:ascii="Times New Roman" w:hAnsi="Times New Roman"/>
+          <w:sz w:val="28"/>
+        </w:rPr>
+        <w:t>как делать заказы в магазинах других</w:t>
+      </w:r>
+      <w:r>
+        <w:rPr>
+          <w:rFonts w:ascii="Times New Roman" w:hAnsi="Times New Roman"/>
+          <w:sz w:val="28"/>
+        </w:rPr>
+        <w:t xml:space="preserve"> продавцов</w:t>
+      </w:r>
+      <w:r>
+        <w:rPr>
+          <w:rFonts w:ascii="Times New Roman" w:hAnsi="Times New Roman"/>
+          <w:sz w:val="28"/>
+        </w:rPr>
+        <w:t xml:space="preserve">, так и </w:t>
+      </w:r>
+      <w:r>
+        <w:rPr>
+          <w:rFonts w:ascii="Times New Roman" w:hAnsi="Times New Roman"/>
+          <w:sz w:val="28"/>
+        </w:rPr>
+        <w:t>создать свои магазины с различными товарами</w:t>
+      </w:r>
+      <w:r>
+        <w:rPr>
+          <w:rFonts w:ascii="Times New Roman" w:hAnsi="Times New Roman"/>
+          <w:sz w:val="28"/>
+        </w:rPr>
+        <w:t xml:space="preserve"> и продавать их</w:t>
+      </w:r>
+      <w:r>
+        <w:rPr>
+          <w:rFonts w:ascii="Times New Roman" w:hAnsi="Times New Roman"/>
+          <w:sz w:val="28"/>
+        </w:rPr>
+        <w:t>.</w:t>
+      </w:r>
+      <w:r>
+        <w:rPr>
+          <w:rFonts w:ascii="Times New Roman" w:hAnsi="Times New Roman"/>
+          <w:sz w:val="28"/>
+        </w:rPr>
+        <w:t xml:space="preserve"> У пользователя</w:t>
+      </w:r>
+      <w:r>
+        <w:rPr>
+          <w:rFonts w:ascii="Times New Roman" w:hAnsi="Times New Roman"/>
+          <w:sz w:val="28"/>
+        </w:rPr>
+        <w:t xml:space="preserve"> есть возможность просмотра</w:t>
+      </w:r>
+      <w:r>
+        <w:rPr>
+          <w:rFonts w:ascii="Times New Roman" w:hAnsi="Times New Roman"/>
+          <w:sz w:val="28"/>
+        </w:rPr>
+        <w:t xml:space="preserve"> каталога товаров по различным категориям</w:t>
+      </w:r>
+      <w:r>
+        <w:rPr>
+          <w:rFonts w:ascii="Times New Roman" w:hAnsi="Times New Roman"/>
+          <w:sz w:val="28"/>
+        </w:rPr>
+        <w:t>.</w:t>
       </w:r>
       <w:r>
         <w:rPr>
@@ -1082,91 +1326,49 @@
           <w:rFonts w:ascii="Times New Roman" w:hAnsi="Times New Roman"/>
           <w:sz w:val="28"/>
         </w:rPr>
-        <w:t>П</w:t>
-      </w:r>
-      <w:r>
-        <w:rPr>
-          <w:rFonts w:ascii="Times New Roman" w:hAnsi="Times New Roman"/>
-          <w:sz w:val="28"/>
-        </w:rPr>
-        <w:t>ользователь. Он содержит в себе</w:t>
-      </w:r>
-      <w:r>
-        <w:rPr>
-          <w:rFonts w:ascii="Times New Roman" w:hAnsi="Times New Roman"/>
-          <w:sz w:val="28"/>
-        </w:rPr>
-        <w:t xml:space="preserve"> такие</w:t>
-      </w:r>
-      <w:r>
-        <w:rPr>
-          <w:rFonts w:ascii="Times New Roman" w:hAnsi="Times New Roman"/>
-          <w:sz w:val="28"/>
-        </w:rPr>
-        <w:t xml:space="preserve"> атрибуты </w:t>
-      </w:r>
-      <w:r>
-        <w:rPr>
-          <w:rFonts w:ascii="Times New Roman" w:hAnsi="Times New Roman"/>
-          <w:sz w:val="28"/>
-        </w:rPr>
-        <w:t xml:space="preserve">как </w:t>
-      </w:r>
-      <w:r>
-        <w:rPr>
-          <w:rFonts w:ascii="Times New Roman" w:hAnsi="Times New Roman"/>
-          <w:sz w:val="28"/>
-        </w:rPr>
-        <w:t>фамили</w:t>
-      </w:r>
-      <w:r>
-        <w:rPr>
-          <w:rFonts w:ascii="Times New Roman" w:hAnsi="Times New Roman"/>
-          <w:sz w:val="28"/>
-        </w:rPr>
-        <w:t>я</w:t>
-      </w:r>
-      <w:r>
-        <w:rPr>
-          <w:rFonts w:ascii="Times New Roman" w:hAnsi="Times New Roman"/>
-          <w:sz w:val="28"/>
-        </w:rPr>
-        <w:t>,</w:t>
-      </w:r>
-      <w:r>
-        <w:rPr>
-          <w:rFonts w:ascii="Times New Roman" w:hAnsi="Times New Roman"/>
-          <w:sz w:val="28"/>
-        </w:rPr>
-        <w:t xml:space="preserve"> им</w:t>
-      </w:r>
-      <w:r>
-        <w:rPr>
-          <w:rFonts w:ascii="Times New Roman" w:hAnsi="Times New Roman"/>
-          <w:sz w:val="28"/>
-        </w:rPr>
-        <w:t>я</w:t>
-      </w:r>
-      <w:r>
-        <w:rPr>
-          <w:rFonts w:ascii="Times New Roman" w:hAnsi="Times New Roman"/>
-          <w:sz w:val="28"/>
-        </w:rPr>
-        <w:t xml:space="preserve"> и отчеств</w:t>
-      </w:r>
-      <w:r>
-        <w:rPr>
-          <w:rFonts w:ascii="Times New Roman" w:hAnsi="Times New Roman"/>
-          <w:sz w:val="28"/>
-        </w:rPr>
-        <w:t>о</w:t>
-      </w:r>
-      <w:r>
-        <w:rPr>
-          <w:rFonts w:ascii="Times New Roman" w:hAnsi="Times New Roman"/>
-          <w:sz w:val="28"/>
-        </w:rPr>
-        <w:t>, адрес для доставки, контактный номер и денежный счет в онлайн-магазине.</w:t>
+        <w:t>Пользователь к</w:t>
+      </w:r>
+      <w:r>
+        <w:rPr>
+          <w:rFonts w:ascii="Times New Roman" w:hAnsi="Times New Roman"/>
+          <w:sz w:val="28"/>
+        </w:rPr>
+        <w:t>ак</w:t>
+      </w:r>
+      <w:r>
+        <w:rPr>
+          <w:rFonts w:ascii="Times New Roman" w:hAnsi="Times New Roman"/>
+          <w:sz w:val="28"/>
+        </w:rPr>
+        <w:t xml:space="preserve"> в роли покупателя</w:t>
+      </w:r>
+      <w:r>
+        <w:rPr>
+          <w:rFonts w:ascii="Times New Roman" w:hAnsi="Times New Roman"/>
+          <w:sz w:val="28"/>
+        </w:rPr>
+        <w:t>, так и</w:t>
+      </w:r>
+      <w:r>
+        <w:rPr>
+          <w:rFonts w:ascii="Times New Roman" w:hAnsi="Times New Roman"/>
+          <w:sz w:val="28"/>
+        </w:rPr>
+        <w:t xml:space="preserve"> в</w:t>
+      </w:r>
+      <w:r>
+        <w:rPr>
+          <w:rFonts w:ascii="Times New Roman" w:hAnsi="Times New Roman"/>
+          <w:sz w:val="28"/>
+        </w:rPr>
+        <w:t xml:space="preserve"> р</w:t>
+      </w:r>
+      <w:r>
+        <w:rPr>
+          <w:rFonts w:ascii="Times New Roman" w:hAnsi="Times New Roman"/>
+          <w:sz w:val="28"/>
+        </w:rPr>
+        <w:t>оли</w:t>
       </w:r>
       <w:r>
         <w:rPr>
@@ -1180,21 +1382,28 @@
           <w:rFonts w:ascii="Times New Roman" w:hAnsi="Times New Roman"/>
           <w:sz w:val="28"/>
         </w:rPr>
-        <w:t>Будучи покупателем, пользователь</w:t>
-      </w:r>
-      <w:r>
-        <w:rPr>
-          <w:rFonts w:ascii="Times New Roman" w:hAnsi="Times New Roman"/>
-          <w:sz w:val="28"/>
-        </w:rPr>
-        <w:t xml:space="preserve"> может сделать множество заказов в различных магазинах</w:t>
-      </w:r>
-      <w:r>
-        <w:rPr>
-          <w:rFonts w:ascii="Times New Roman" w:hAnsi="Times New Roman"/>
-          <w:sz w:val="28"/>
-        </w:rPr>
-        <w:t>, а также подписаться на новостную рассылку о новых товарах и акциях. Чтобы стать продавцом пользователь может создать несколько магазинов.</w:t>
+        <w:t xml:space="preserve">продавца </w:t>
+      </w:r>
+      <w:r>
+        <w:rPr>
+          <w:rFonts w:ascii="Times New Roman" w:hAnsi="Times New Roman"/>
+          <w:sz w:val="28"/>
+        </w:rPr>
+        <w:t>может создать несколько магазинов с различными категориями товаро</w:t>
+      </w:r>
+      <w:r>
+        <w:rPr>
+          <w:rFonts w:ascii="Times New Roman" w:hAnsi="Times New Roman"/>
+          <w:sz w:val="28"/>
+        </w:rPr>
+        <w:t>в</w:t>
+      </w:r>
+      <w:r>
+        <w:rPr>
+          <w:rFonts w:ascii="Times New Roman" w:hAnsi="Times New Roman"/>
+          <w:sz w:val="28"/>
+        </w:rPr>
+        <w:t>.</w:t>
       </w:r>
       <w:r>
         <w:rPr>
@@ -1208,658 +1417,6 @@
           <w:rFonts w:ascii="Times New Roman" w:hAnsi="Times New Roman"/>
           <w:sz w:val="28"/>
         </w:rPr>
-        <w:t xml:space="preserve">Также есть поля для хранения данных о логине, пароле для входа на сайт и </w:t>
-      </w:r>
-      <w:r>
-        <w:rPr>
-          <w:rFonts w:ascii="Times New Roman" w:hAnsi="Times New Roman"/>
-          <w:sz w:val="28"/>
-          <w:lang w:val="en-US"/>
-        </w:rPr>
-        <w:t>E</w:t>
-      </w:r>
-      <w:r>
-        <w:rPr>
-          <w:rFonts w:ascii="Times New Roman" w:hAnsi="Times New Roman"/>
-          <w:sz w:val="28"/>
-        </w:rPr>
-        <w:t>-</w:t>
-      </w:r>
-      <w:r>
-        <w:rPr>
-          <w:rFonts w:ascii="Times New Roman" w:hAnsi="Times New Roman"/>
-          <w:sz w:val="28"/>
-          <w:lang w:val="en-US"/>
-        </w:rPr>
-        <w:t>Mail</w:t>
-      </w:r>
-      <w:r>
-        <w:rPr>
-          <w:rFonts w:ascii="Times New Roman" w:hAnsi="Times New Roman"/>
-          <w:sz w:val="28"/>
-        </w:rPr>
-        <w:t xml:space="preserve"> </w:t>
-      </w:r>
-      <w:r>
-        <w:rPr>
-          <w:rFonts w:ascii="Times New Roman" w:hAnsi="Times New Roman"/>
-          <w:sz w:val="28"/>
-        </w:rPr>
-        <w:t>для восстановления профиля.</w:t>
-      </w:r>
-      <w:r>
-        <w:rPr>
-          <w:rFonts w:ascii="Times New Roman" w:hAnsi="Times New Roman"/>
-          <w:sz w:val="28"/>
-        </w:rPr>
-        <w:t xml:space="preserve"> Наличие магазина у пользователя решает является ли пользователь продавцом</w:t>
-      </w:r>
-    </w:p>
-    <w:p>
-      <w:pPr>
-        <w:spacing w:after="0" w:line="360" w:lineRule="auto"/>
-        <w:ind w:firstLine="709"/>
-        <w:jc w:val="both"/>
-        <w:rPr>
-          <w:rFonts w:ascii="Times New Roman" w:hAnsi="Times New Roman"/>
-          <w:sz w:val="28"/>
-        </w:rPr>
-      </w:pPr>
-      <w:r>
-        <w:rPr>
-          <w:rFonts w:ascii="Times New Roman" w:hAnsi="Times New Roman"/>
-          <w:sz w:val="28"/>
-        </w:rPr>
-        <w:t xml:space="preserve">Следующей сущностью разрабатываемой системы является </w:t>
-      </w:r>
-      <w:r>
-        <w:rPr>
-          <w:rFonts w:ascii="Times New Roman" w:hAnsi="Times New Roman"/>
-          <w:sz w:val="28"/>
-        </w:rPr>
-        <w:t>М</w:t>
-      </w:r>
-      <w:r>
-        <w:rPr>
-          <w:rFonts w:ascii="Times New Roman" w:hAnsi="Times New Roman"/>
-          <w:sz w:val="28"/>
-        </w:rPr>
-        <w:t>агазин</w:t>
-      </w:r>
-      <w:r>
-        <w:rPr>
-          <w:rFonts w:ascii="Times New Roman" w:hAnsi="Times New Roman"/>
-          <w:sz w:val="28"/>
-        </w:rPr>
-        <w:t xml:space="preserve">. </w:t>
-      </w:r>
-      <w:r>
-        <w:rPr>
-          <w:rFonts w:ascii="Times New Roman" w:hAnsi="Times New Roman"/>
-          <w:sz w:val="28"/>
-        </w:rPr>
-        <w:t>Он</w:t>
-      </w:r>
-      <w:r>
-        <w:rPr>
-          <w:rFonts w:ascii="Times New Roman" w:hAnsi="Times New Roman"/>
-          <w:sz w:val="28"/>
-        </w:rPr>
-        <w:t xml:space="preserve"> содержит в себе атрибуты </w:t>
-      </w:r>
-      <w:r>
-        <w:rPr>
-          <w:rFonts w:ascii="Times New Roman" w:hAnsi="Times New Roman"/>
-          <w:sz w:val="28"/>
-        </w:rPr>
-        <w:t xml:space="preserve">названия, описания и типа, означающий чем он занимается. </w:t>
-      </w:r>
-      <w:r>
-        <w:rPr>
-          <w:rFonts w:ascii="Times New Roman" w:hAnsi="Times New Roman"/>
-          <w:sz w:val="28"/>
-        </w:rPr>
-        <w:t>В один магазин может быть добавлено множество товаров. Продавец–владелец от имени магазина может создавать акции на свои товары. Также</w:t>
-      </w:r>
-      <w:r>
-        <w:rPr>
-          <w:rFonts w:ascii="Times New Roman" w:hAnsi="Times New Roman"/>
-          <w:sz w:val="28"/>
-        </w:rPr>
-        <w:t xml:space="preserve"> магазина есть автоматическая рассылка</w:t>
-      </w:r>
-      <w:r>
-        <w:rPr>
-          <w:rFonts w:ascii="Times New Roman" w:hAnsi="Times New Roman"/>
-          <w:sz w:val="28"/>
-        </w:rPr>
-        <w:t xml:space="preserve"> уведомлений</w:t>
-      </w:r>
-      <w:r>
-        <w:rPr>
-          <w:rFonts w:ascii="Times New Roman" w:hAnsi="Times New Roman"/>
-          <w:sz w:val="28"/>
-        </w:rPr>
-        <w:t xml:space="preserve"> при </w:t>
-      </w:r>
-      <w:r>
-        <w:rPr>
-          <w:rFonts w:ascii="Times New Roman" w:hAnsi="Times New Roman"/>
-          <w:sz w:val="28"/>
-        </w:rPr>
-        <w:t xml:space="preserve">создании новой акции и при добавлении нового товара. </w:t>
-      </w:r>
-    </w:p>
-    <w:p>
-      <w:pPr>
-        <w:spacing w:after="0" w:line="360" w:lineRule="auto"/>
-        <w:ind w:firstLine="709"/>
-        <w:jc w:val="both"/>
-        <w:rPr>
-          <w:rFonts w:ascii="Times New Roman" w:hAnsi="Times New Roman"/>
-          <w:sz w:val="28"/>
-        </w:rPr>
-      </w:pPr>
-      <w:r>
-        <w:rPr>
-          <w:rFonts w:ascii="Times New Roman" w:hAnsi="Times New Roman"/>
-          <w:sz w:val="28"/>
-        </w:rPr>
-        <w:t xml:space="preserve">Сущностью для наполнения магазина является </w:t>
-      </w:r>
-      <w:r>
-        <w:rPr>
-          <w:rFonts w:ascii="Times New Roman" w:hAnsi="Times New Roman"/>
-          <w:sz w:val="28"/>
-        </w:rPr>
-        <w:t>Товар</w:t>
-      </w:r>
-      <w:r>
-        <w:rPr>
-          <w:rFonts w:ascii="Times New Roman" w:hAnsi="Times New Roman"/>
-          <w:sz w:val="28"/>
-        </w:rPr>
-        <w:t xml:space="preserve">, </w:t>
-      </w:r>
-      <w:r>
-        <w:rPr>
-          <w:rFonts w:ascii="Times New Roman" w:hAnsi="Times New Roman"/>
-          <w:sz w:val="28"/>
-        </w:rPr>
-        <w:t>реализующий поля для хранения данных о</w:t>
-      </w:r>
-      <w:r>
-        <w:rPr>
-          <w:rFonts w:ascii="Times New Roman" w:hAnsi="Times New Roman"/>
-          <w:sz w:val="28"/>
-        </w:rPr>
-        <w:t xml:space="preserve"> предметах, которые пользователи продают. Он содержит в себе название, описание, тип товара</w:t>
-      </w:r>
-      <w:r>
-        <w:rPr>
-          <w:rFonts w:ascii="Times New Roman" w:hAnsi="Times New Roman"/>
-          <w:sz w:val="28"/>
-        </w:rPr>
-        <w:t xml:space="preserve">, стоимость одного экземпляра и количество на продажу. Если количество равно </w:t>
-      </w:r>
-      <w:commentRangeStart w:id="5"/>
-      <w:r>
-        <w:rPr>
-          <w:rFonts w:ascii="Times New Roman" w:hAnsi="Times New Roman"/>
-          <w:sz w:val="28"/>
-          <w:lang w:val="en-US"/>
-        </w:rPr>
-        <w:t>NULL</w:t>
-      </w:r>
-      <w:commentRangeEnd w:id="5"/>
-      <w:r>
-        <w:rPr>
-          <w:rStyle w:val="a6"/>
-        </w:rPr>
-        <w:commentReference w:id="5"/>
-      </w:r>
-      <w:r>
-        <w:rPr>
-          <w:rFonts w:ascii="Times New Roman" w:hAnsi="Times New Roman"/>
-          <w:sz w:val="28"/>
-        </w:rPr>
-        <w:t>,</w:t>
-      </w:r>
-      <w:r>
-        <w:rPr>
-          <w:rFonts w:ascii="Times New Roman" w:hAnsi="Times New Roman"/>
-          <w:sz w:val="28"/>
-        </w:rPr>
-        <w:t xml:space="preserve"> значит товар либо удален продавцом, либо скрыт от возможности покупки. Связь между товаром и магазином подразумевает, что у одного магазина может быть множество индивидуальных товаров, то есть один товар не может продаваться в двух магазинах.</w:t>
-      </w:r>
-    </w:p>
-    <w:p>
-      <w:pPr>
-        <w:spacing w:after="0" w:line="360" w:lineRule="auto"/>
-        <w:ind w:firstLine="709"/>
-        <w:jc w:val="both"/>
-        <w:rPr>
-          <w:rFonts w:ascii="Times New Roman" w:hAnsi="Times New Roman"/>
-          <w:sz w:val="28"/>
-        </w:rPr>
-      </w:pPr>
-      <w:r>
-        <w:rPr>
-          <w:rFonts w:ascii="Times New Roman" w:hAnsi="Times New Roman"/>
-          <w:sz w:val="28"/>
-        </w:rPr>
-        <w:t xml:space="preserve">Сущность </w:t>
-      </w:r>
-      <w:r>
-        <w:rPr>
-          <w:rFonts w:ascii="Times New Roman" w:hAnsi="Times New Roman"/>
-          <w:sz w:val="28"/>
-        </w:rPr>
-        <w:t>Акция</w:t>
-      </w:r>
-      <w:r>
-        <w:rPr>
-          <w:rFonts w:ascii="Times New Roman" w:hAnsi="Times New Roman"/>
-          <w:sz w:val="28"/>
-        </w:rPr>
-        <w:t xml:space="preserve"> реализует поля для хранения данных описывающие скидки, которые делают продавцы в своих магазинах</w:t>
-      </w:r>
-      <w:r>
-        <w:rPr>
-          <w:rFonts w:ascii="Times New Roman" w:hAnsi="Times New Roman"/>
-          <w:sz w:val="28"/>
-        </w:rPr>
-        <w:t>: название события, описание, дата начала и окончания акций и процент скидки на товары. Владелец может сделать множество акций на свои товары, при этом акция может принадлежать только одному магазину.</w:t>
-      </w:r>
-    </w:p>
-    <w:p>
-      <w:pPr>
-        <w:spacing w:after="0" w:line="360" w:lineRule="auto"/>
-        <w:ind w:firstLine="709"/>
-        <w:jc w:val="both"/>
-        <w:rPr>
-          <w:rFonts w:ascii="Times New Roman" w:hAnsi="Times New Roman"/>
-          <w:sz w:val="28"/>
-        </w:rPr>
-      </w:pPr>
-      <w:r>
-        <w:rPr>
-          <w:rFonts w:ascii="Times New Roman" w:hAnsi="Times New Roman"/>
-          <w:sz w:val="28"/>
-        </w:rPr>
-        <w:t xml:space="preserve">Для описания </w:t>
-      </w:r>
-      <w:r>
-        <w:rPr>
-          <w:rFonts w:ascii="Times New Roman" w:hAnsi="Times New Roman"/>
-          <w:sz w:val="28"/>
-        </w:rPr>
-        <w:t>пользовательских заказов товаров есть сущность Заказ, хранящий в себе такие атрибуты как дата заказа, статус</w:t>
-      </w:r>
-      <w:r>
-        <w:rPr>
-          <w:rFonts w:ascii="Times New Roman" w:hAnsi="Times New Roman"/>
-          <w:sz w:val="28"/>
-        </w:rPr>
-        <w:t xml:space="preserve">, который описывает </w:t>
-      </w:r>
-      <w:r>
-        <w:rPr>
-          <w:rFonts w:ascii="Times New Roman" w:hAnsi="Times New Roman"/>
-          <w:sz w:val="28"/>
-        </w:rPr>
-        <w:lastRenderedPageBreak/>
-        <w:t>состояние заказа</w:t>
-      </w:r>
-      <w:r>
-        <w:rPr>
-          <w:rFonts w:ascii="Times New Roman" w:hAnsi="Times New Roman"/>
-          <w:sz w:val="28"/>
-        </w:rPr>
-        <w:t>, полная стоимость, оценка магазина и товара. Оценка будет играть ключевую роль для экспертной системы при составлении рекомендации на главном экране магазина индивидуально каждому пользователю.</w:t>
-      </w:r>
-      <w:r>
-        <w:rPr>
-          <w:rFonts w:ascii="Times New Roman" w:hAnsi="Times New Roman"/>
-          <w:sz w:val="28"/>
-        </w:rPr>
-        <w:t xml:space="preserve"> Заказ может быть только у одного пользователь, при этом в одном заказе может быть множество позиций заказа</w:t>
-      </w:r>
-      <w:r>
-        <w:rPr>
-          <w:rFonts w:ascii="Times New Roman" w:hAnsi="Times New Roman"/>
-          <w:sz w:val="28"/>
-        </w:rPr>
-        <w:t>.</w:t>
-      </w:r>
-    </w:p>
-    <w:p>
-      <w:pPr>
-        <w:spacing w:after="0" w:line="360" w:lineRule="auto"/>
-        <w:ind w:firstLine="709"/>
-        <w:jc w:val="both"/>
-        <w:rPr>
-          <w:rFonts w:ascii="Times New Roman" w:hAnsi="Times New Roman"/>
-          <w:sz w:val="28"/>
-        </w:rPr>
-      </w:pPr>
-      <w:r>
-        <w:rPr>
-          <w:rFonts w:ascii="Times New Roman" w:hAnsi="Times New Roman"/>
-          <w:sz w:val="28"/>
-        </w:rPr>
-        <w:t xml:space="preserve">Сущность </w:t>
-      </w:r>
-      <w:r>
-        <w:rPr>
-          <w:rFonts w:ascii="Times New Roman" w:hAnsi="Times New Roman"/>
-          <w:sz w:val="28"/>
-        </w:rPr>
-        <w:t>Позиция заказа</w:t>
-      </w:r>
-      <w:r>
-        <w:rPr>
-          <w:rFonts w:ascii="Times New Roman" w:hAnsi="Times New Roman"/>
-          <w:sz w:val="28"/>
-        </w:rPr>
-        <w:t xml:space="preserve"> </w:t>
-      </w:r>
-      <w:r>
-        <w:rPr>
-          <w:rFonts w:ascii="Times New Roman" w:hAnsi="Times New Roman"/>
-          <w:sz w:val="28"/>
-        </w:rPr>
-        <w:t>описывает возможность наличия в одном заказе нескольких товаров. Атрибуты данной сущности хранят данные о количестве товара и его цене</w:t>
-      </w:r>
-      <w:r>
-        <w:rPr>
-          <w:rFonts w:ascii="Times New Roman" w:hAnsi="Times New Roman"/>
-          <w:sz w:val="28"/>
-        </w:rPr>
-        <w:t>. В одном заказе может быть множество позиций, при этом в позиции заказа может быть только один товар.</w:t>
-      </w:r>
-    </w:p>
-    <w:p>
-      <w:pPr>
-        <w:pStyle w:val="1"/>
-        <w:spacing w:after="240"/>
-        <w:jc w:val="center"/>
-        <w:rPr>
-          <w:rFonts w:ascii="Times New Roman" w:hAnsi="Times New Roman" w:cs="Times New Roman"/>
-          <w:b/>
-          <w:color w:val="auto"/>
-          <w:sz w:val="28"/>
-          <w:szCs w:val="28"/>
-        </w:rPr>
-      </w:pPr>
-      <w:r>
-        <w:rPr>
-          <w:rFonts w:ascii="Times New Roman" w:hAnsi="Times New Roman" w:cs="Times New Roman"/>
-          <w:b/>
-          <w:color w:val="auto"/>
-          <w:sz w:val="28"/>
-          <w:szCs w:val="28"/>
-        </w:rPr>
-        <w:t>2.</w:t>
-      </w:r>
-      <w:r>
-        <w:rPr>
-          <w:rFonts w:ascii="Times New Roman" w:hAnsi="Times New Roman" w:cs="Times New Roman"/>
-          <w:b/>
-          <w:color w:val="auto"/>
-          <w:sz w:val="28"/>
-          <w:szCs w:val="28"/>
-        </w:rPr>
-        <w:t>2</w:t>
-      </w:r>
-      <w:r>
-        <w:rPr>
-          <w:rFonts w:ascii="Times New Roman" w:hAnsi="Times New Roman" w:cs="Times New Roman"/>
-          <w:b/>
-          <w:color w:val="auto"/>
-          <w:sz w:val="28"/>
-          <w:szCs w:val="28"/>
-        </w:rPr>
-        <w:t>.</w:t>
-      </w:r>
-      <w:r>
-        <w:rPr>
-          <w:rFonts w:ascii="Times New Roman" w:hAnsi="Times New Roman" w:cs="Times New Roman"/>
-          <w:b/>
-          <w:color w:val="auto"/>
-          <w:sz w:val="28"/>
-          <w:szCs w:val="28"/>
-        </w:rPr>
-        <w:t xml:space="preserve">2 </w:t>
-      </w:r>
-      <w:commentRangeStart w:id="6"/>
-      <w:r>
-        <w:rPr>
-          <w:rFonts w:ascii="Times New Roman" w:hAnsi="Times New Roman" w:cs="Times New Roman"/>
-          <w:b/>
-          <w:color w:val="auto"/>
-          <w:sz w:val="28"/>
-          <w:szCs w:val="28"/>
-        </w:rPr>
-        <w:t>Сценарии использования</w:t>
-      </w:r>
-      <w:commentRangeEnd w:id="6"/>
-      <w:r>
-        <w:rPr>
-          <w:rStyle w:val="a6"/>
-          <w:rFonts w:asciiTheme="minorHAnsi" w:eastAsiaTheme="minorHAnsi" w:hAnsiTheme="minorHAnsi" w:cstheme="minorBidi"/>
-          <w:color w:val="auto"/>
-        </w:rPr>
-        <w:commentReference w:id="6"/>
-      </w:r>
-      <w:r>
-        <w:rPr>
-          <w:rFonts w:ascii="Times New Roman" w:hAnsi="Times New Roman" w:cs="Times New Roman"/>
-          <w:b/>
-          <w:color w:val="auto"/>
-          <w:sz w:val="28"/>
-          <w:szCs w:val="28"/>
-        </w:rPr>
-        <w:t>.</w:t>
-      </w:r>
-    </w:p>
-    <w:p>
-      <w:pPr>
-        <w:spacing w:after="0" w:line="360" w:lineRule="auto"/>
-        <w:ind w:firstLine="709"/>
-        <w:jc w:val="both"/>
-        <w:rPr>
-          <w:rFonts w:ascii="Times New Roman" w:hAnsi="Times New Roman"/>
-          <w:sz w:val="28"/>
-        </w:rPr>
-      </w:pPr>
-      <w:r>
-        <w:rPr>
-          <w:rFonts w:ascii="Times New Roman" w:hAnsi="Times New Roman"/>
-          <w:sz w:val="28"/>
-        </w:rPr>
-        <w:t xml:space="preserve">После регистрации на сайте пользователь </w:t>
-      </w:r>
-      <w:r>
-        <w:rPr>
-          <w:rFonts w:ascii="Times New Roman" w:hAnsi="Times New Roman"/>
-          <w:sz w:val="28"/>
-        </w:rPr>
-        <w:t xml:space="preserve">может </w:t>
-      </w:r>
-      <w:r>
-        <w:rPr>
-          <w:rFonts w:ascii="Times New Roman" w:hAnsi="Times New Roman"/>
-          <w:sz w:val="28"/>
-        </w:rPr>
-        <w:t>как делать заказы в магазинах других</w:t>
-      </w:r>
-      <w:r>
-        <w:rPr>
-          <w:rFonts w:ascii="Times New Roman" w:hAnsi="Times New Roman"/>
-          <w:sz w:val="28"/>
-        </w:rPr>
-        <w:t xml:space="preserve"> продавцов</w:t>
-      </w:r>
-      <w:r>
-        <w:rPr>
-          <w:rFonts w:ascii="Times New Roman" w:hAnsi="Times New Roman"/>
-          <w:sz w:val="28"/>
-        </w:rPr>
-        <w:t xml:space="preserve">, так и </w:t>
-      </w:r>
-      <w:r>
-        <w:rPr>
-          <w:rFonts w:ascii="Times New Roman" w:hAnsi="Times New Roman"/>
-          <w:sz w:val="28"/>
-        </w:rPr>
-        <w:t>создать свои магазины с различными товарами</w:t>
-      </w:r>
-      <w:r>
-        <w:rPr>
-          <w:rFonts w:ascii="Times New Roman" w:hAnsi="Times New Roman"/>
-          <w:sz w:val="28"/>
-        </w:rPr>
-        <w:t xml:space="preserve"> и продавать их</w:t>
-      </w:r>
-      <w:r>
-        <w:rPr>
-          <w:rFonts w:ascii="Times New Roman" w:hAnsi="Times New Roman"/>
-          <w:sz w:val="28"/>
-        </w:rPr>
-        <w:t>.</w:t>
-      </w:r>
-      <w:r>
-        <w:rPr>
-          <w:rFonts w:ascii="Times New Roman" w:hAnsi="Times New Roman"/>
-          <w:sz w:val="28"/>
-        </w:rPr>
-        <w:t xml:space="preserve"> У пользователя</w:t>
-      </w:r>
-      <w:r>
-        <w:rPr>
-          <w:rFonts w:ascii="Times New Roman" w:hAnsi="Times New Roman"/>
-          <w:sz w:val="28"/>
-        </w:rPr>
-        <w:t xml:space="preserve"> есть возможность просмотра</w:t>
-      </w:r>
-      <w:r>
-        <w:rPr>
-          <w:rFonts w:ascii="Times New Roman" w:hAnsi="Times New Roman"/>
-          <w:sz w:val="28"/>
-        </w:rPr>
-        <w:t xml:space="preserve"> каталога товаров по различным категориям</w:t>
-      </w:r>
-      <w:r>
-        <w:rPr>
-          <w:rFonts w:ascii="Times New Roman" w:hAnsi="Times New Roman"/>
-          <w:sz w:val="28"/>
-        </w:rPr>
-        <w:t>.</w:t>
-      </w:r>
-      <w:r>
-        <w:rPr>
-          <w:rFonts w:ascii="Times New Roman" w:hAnsi="Times New Roman"/>
-          <w:sz w:val="28"/>
-        </w:rPr>
-        <w:t xml:space="preserve"> </w:t>
-      </w:r>
-      <w:r>
-        <w:rPr>
-          <w:rFonts w:ascii="Times New Roman" w:hAnsi="Times New Roman"/>
-          <w:sz w:val="28"/>
-        </w:rPr>
-        <w:t>Пользователь к</w:t>
-      </w:r>
-      <w:r>
-        <w:rPr>
-          <w:rFonts w:ascii="Times New Roman" w:hAnsi="Times New Roman"/>
-          <w:sz w:val="28"/>
-        </w:rPr>
-        <w:t>ак</w:t>
-      </w:r>
-      <w:r>
-        <w:rPr>
-          <w:rFonts w:ascii="Times New Roman" w:hAnsi="Times New Roman"/>
-          <w:sz w:val="28"/>
-        </w:rPr>
-        <w:t xml:space="preserve"> в роли покупателя</w:t>
-      </w:r>
-      <w:r>
-        <w:rPr>
-          <w:rFonts w:ascii="Times New Roman" w:hAnsi="Times New Roman"/>
-          <w:sz w:val="28"/>
-        </w:rPr>
-        <w:t>, так и</w:t>
-      </w:r>
-      <w:r>
-        <w:rPr>
-          <w:rFonts w:ascii="Times New Roman" w:hAnsi="Times New Roman"/>
-          <w:sz w:val="28"/>
-        </w:rPr>
-        <w:t xml:space="preserve"> в</w:t>
-      </w:r>
-      <w:r>
-        <w:rPr>
-          <w:rFonts w:ascii="Times New Roman" w:hAnsi="Times New Roman"/>
-          <w:sz w:val="28"/>
-        </w:rPr>
-        <w:t xml:space="preserve"> р</w:t>
-      </w:r>
-      <w:r>
-        <w:rPr>
-          <w:rFonts w:ascii="Times New Roman" w:hAnsi="Times New Roman"/>
-          <w:sz w:val="28"/>
-        </w:rPr>
-        <w:t>оли</w:t>
-      </w:r>
-      <w:r>
-        <w:rPr>
-          <w:rFonts w:ascii="Times New Roman" w:hAnsi="Times New Roman"/>
-          <w:sz w:val="28"/>
-        </w:rPr>
-        <w:t xml:space="preserve"> </w:t>
-      </w:r>
-      <w:r>
-        <w:rPr>
-          <w:rFonts w:ascii="Times New Roman" w:hAnsi="Times New Roman"/>
-          <w:sz w:val="28"/>
-        </w:rPr>
-        <w:t xml:space="preserve">продавца </w:t>
-      </w:r>
-      <w:r>
-        <w:rPr>
-          <w:rFonts w:ascii="Times New Roman" w:hAnsi="Times New Roman"/>
-          <w:sz w:val="28"/>
-        </w:rPr>
-        <w:t>может создать несколько магазинов с различными категориями товаро</w:t>
-      </w:r>
-      <w:r>
-        <w:rPr>
-          <w:rFonts w:ascii="Times New Roman" w:hAnsi="Times New Roman"/>
-          <w:sz w:val="28"/>
-        </w:rPr>
-        <w:t>в</w:t>
-      </w:r>
-      <w:r>
-        <w:rPr>
-          <w:rFonts w:ascii="Times New Roman" w:hAnsi="Times New Roman"/>
-          <w:sz w:val="28"/>
-        </w:rPr>
-        <w:t>.</w:t>
-      </w:r>
-      <w:r>
-        <w:rPr>
-          <w:rFonts w:ascii="Times New Roman" w:hAnsi="Times New Roman"/>
-          <w:sz w:val="28"/>
-        </w:rPr>
-        <w:t xml:space="preserve"> </w:t>
-      </w:r>
-      <w:r>
-        <w:rPr>
-          <w:rFonts w:ascii="Times New Roman" w:hAnsi="Times New Roman"/>
-          <w:sz w:val="28"/>
-        </w:rPr>
         <w:t>У каждого товара есть свое описание, кратко рассказывающее о том, что представляет из себя продукт, и фотографии, при помощи которых можно построить себе визуальное представление о товаре.</w:t>
       </w:r>
       <w:r>
@@ -1874,14 +1431,7 @@
           <w:rFonts w:ascii="Times New Roman" w:hAnsi="Times New Roman"/>
           <w:sz w:val="28"/>
         </w:rPr>
-        <w:t xml:space="preserve"> </w:t>
-      </w:r>
-      <w:r>
-        <w:rPr>
-          <w:rFonts w:ascii="Times New Roman" w:hAnsi="Times New Roman"/>
-          <w:sz w:val="28"/>
-        </w:rPr>
-        <w:t>Для поиска товаров будет реализована поисковая строка. Поиск может проводиться как по названию, так и по различным категориям товаров.</w:t>
+        <w:t xml:space="preserve"> Для поиска товаров будет реализована поисковая строка. Поиск может проводиться как по названию, так и по различным категориям товаров.</w:t>
       </w:r>
       <w:r>
         <w:rPr>
@@ -2280,7 +1830,7 @@
         </w:rPr>
         <w:t xml:space="preserve"> </w:t>
       </w:r>
-      <w:commentRangeStart w:id="7"/>
+      <w:commentRangeStart w:id="2"/>
       <w:r>
         <w:rPr>
           <w:rFonts w:ascii="Times New Roman" w:hAnsi="Times New Roman" w:cs="Times New Roman"/>
@@ -2321,14 +1871,14 @@
         </w:rPr>
         <w:t>а и рекомендаций</w:t>
       </w:r>
-      <w:commentRangeEnd w:id="7"/>
+      <w:commentRangeEnd w:id="2"/>
       <w:r>
         <w:rPr>
           <w:rStyle w:val="a6"/>
           <w:rFonts w:asciiTheme="minorHAnsi" w:eastAsiaTheme="minorHAnsi" w:hAnsiTheme="minorHAnsi" w:cstheme="minorBidi"/>
           <w:color w:val="auto"/>
         </w:rPr>
-        <w:commentReference w:id="7"/>
+        <w:commentReference w:id="2"/>
       </w:r>
     </w:p>
     <w:p>
@@ -2967,6 +2517,19 @@
         </w:rPr>
         <w:t>.</w:t>
       </w:r>
+    </w:p>
+    <w:p>
+      <w:pPr>
+        <w:spacing w:after="0" w:line="360" w:lineRule="auto"/>
+        <w:contextualSpacing/>
+        <w:rPr>
+          <w:rFonts w:ascii="Times New Roman" w:hAnsi="Times New Roman" w:cs="Times New Roman"/>
+          <w:b/>
+          <w:sz w:val="28"/>
+          <w:szCs w:val="28"/>
+          <w:highlight w:val="yellow"/>
+        </w:rPr>
+      </w:pPr>
       <w:r>
         <w:rPr>
           <w:rFonts w:ascii="Times New Roman" w:hAnsi="Times New Roman" w:cs="Times New Roman"/>
@@ -2998,12 +2561,10 @@
           <w:color w:val="auto"/>
           <w:sz w:val="28"/>
           <w:szCs w:val="28"/>
-          <w:highlight w:val="yellow"/>
         </w:rPr>
         <w:lastRenderedPageBreak/>
         <w:t>2.</w:t>
       </w:r>
-      <w:proofErr w:type="gramStart"/>
       <w:r>
         <w:rPr>
           <w:rFonts w:ascii="Times New Roman" w:hAnsi="Times New Roman" w:cs="Times New Roman"/>
@@ -3011,10 +2572,12 @@
           <w:color w:val="auto"/>
           <w:sz w:val="28"/>
           <w:szCs w:val="28"/>
-          <w:highlight w:val="yellow"/>
+          <w:lang w:val="en-US"/>
         </w:rPr>
         <w:t>4</w:t>
       </w:r>
+      <w:bookmarkStart w:id="3" w:name="_GoBack"/>
+      <w:bookmarkEnd w:id="3"/>
       <w:r>
         <w:rPr>
           <w:rFonts w:ascii="Times New Roman" w:hAnsi="Times New Roman" w:cs="Times New Roman"/>
@@ -3022,11 +2585,9 @@
           <w:color w:val="auto"/>
           <w:sz w:val="28"/>
           <w:szCs w:val="28"/>
-          <w:highlight w:val="yellow"/>
         </w:rPr>
         <w:t>.</w:t>
       </w:r>
-      <w:commentRangeStart w:id="8"/>
       <w:r>
         <w:rPr>
           <w:rFonts w:ascii="Times New Roman" w:hAnsi="Times New Roman" w:cs="Times New Roman"/>
@@ -3034,11 +2595,9 @@
           <w:color w:val="auto"/>
           <w:sz w:val="28"/>
           <w:szCs w:val="28"/>
-          <w:highlight w:val="yellow"/>
-        </w:rPr>
-        <w:t>Обоснование</w:t>
-      </w:r>
-      <w:proofErr w:type="gramEnd"/>
+        </w:rPr>
+        <w:t xml:space="preserve"> </w:t>
+      </w:r>
       <w:r>
         <w:rPr>
           <w:rFonts w:ascii="Times New Roman" w:hAnsi="Times New Roman" w:cs="Times New Roman"/>
@@ -3046,18 +2605,8 @@
           <w:color w:val="auto"/>
           <w:sz w:val="28"/>
           <w:szCs w:val="28"/>
-          <w:highlight w:val="yellow"/>
-        </w:rPr>
-        <w:t xml:space="preserve"> выбора инструментов и платформы для разработки</w:t>
-      </w:r>
-      <w:commentRangeEnd w:id="8"/>
-      <w:r>
-        <w:rPr>
-          <w:rStyle w:val="a6"/>
-          <w:rFonts w:asciiTheme="minorHAnsi" w:eastAsiaTheme="minorHAnsi" w:hAnsiTheme="minorHAnsi" w:cstheme="minorBidi"/>
-          <w:color w:val="auto"/>
-        </w:rPr>
-        <w:commentReference w:id="8"/>
+        </w:rPr>
+        <w:t>Обоснование выбора инструментов и платформы для разработки</w:t>
       </w:r>
     </w:p>
     <w:p>
@@ -3667,6 +3216,7 @@
     <w:p>
       <w:pPr>
         <w:spacing w:after="0" w:line="360" w:lineRule="auto"/>
+        <w:ind w:firstLine="709"/>
         <w:jc w:val="both"/>
         <w:textAlignment w:val="baseline"/>
         <w:rPr>
@@ -3674,6 +3224,602 @@
           <w:sz w:val="28"/>
         </w:rPr>
       </w:pPr>
+    </w:p>
+    <w:p>
+      <w:pPr>
+        <w:spacing w:after="0" w:line="360" w:lineRule="auto"/>
+        <w:ind w:firstLine="709"/>
+        <w:jc w:val="both"/>
+        <w:textAlignment w:val="baseline"/>
+        <w:rPr>
+          <w:rFonts w:ascii="Times New Roman" w:hAnsi="Times New Roman"/>
+          <w:sz w:val="28"/>
+        </w:rPr>
+      </w:pPr>
+      <w:proofErr w:type="spellStart"/>
+      <w:r>
+        <w:rPr>
+          <w:rFonts w:ascii="Times New Roman" w:hAnsi="Times New Roman"/>
+          <w:sz w:val="28"/>
+        </w:rPr>
+        <w:t>Django</w:t>
+      </w:r>
+      <w:proofErr w:type="spellEnd"/>
+      <w:r>
+        <w:rPr>
+          <w:rFonts w:ascii="Times New Roman" w:hAnsi="Times New Roman"/>
+          <w:sz w:val="28"/>
+        </w:rPr>
+        <w:t xml:space="preserve"> — это программный каркас с богатыми возможностями, подходящий для разработки сложных сайтов и веб-приложений, написанный на языке программирования </w:t>
+      </w:r>
+      <w:proofErr w:type="spellStart"/>
+      <w:r>
+        <w:rPr>
+          <w:rFonts w:ascii="Times New Roman" w:hAnsi="Times New Roman"/>
+          <w:sz w:val="28"/>
+        </w:rPr>
+        <w:t>Python</w:t>
+      </w:r>
+      <w:proofErr w:type="spellEnd"/>
+      <w:r>
+        <w:rPr>
+          <w:rFonts w:ascii="Times New Roman" w:hAnsi="Times New Roman"/>
+          <w:sz w:val="28"/>
+        </w:rPr>
+        <w:t>.</w:t>
+      </w:r>
+    </w:p>
+    <w:p>
+      <w:pPr>
+        <w:spacing w:after="0" w:line="360" w:lineRule="auto"/>
+        <w:ind w:firstLine="709"/>
+        <w:jc w:val="both"/>
+        <w:textAlignment w:val="baseline"/>
+        <w:rPr>
+          <w:rFonts w:ascii="Times New Roman" w:hAnsi="Times New Roman"/>
+          <w:sz w:val="28"/>
+        </w:rPr>
+      </w:pPr>
+    </w:p>
+    <w:p>
+      <w:pPr>
+        <w:spacing w:after="0" w:line="360" w:lineRule="auto"/>
+        <w:ind w:firstLine="709"/>
+        <w:jc w:val="both"/>
+        <w:textAlignment w:val="baseline"/>
+        <w:rPr>
+          <w:rFonts w:ascii="Times New Roman" w:hAnsi="Times New Roman"/>
+          <w:sz w:val="28"/>
+        </w:rPr>
+      </w:pPr>
+      <w:proofErr w:type="spellStart"/>
+      <w:r>
+        <w:rPr>
+          <w:rFonts w:ascii="Times New Roman" w:hAnsi="Times New Roman"/>
+          <w:sz w:val="28"/>
+        </w:rPr>
+        <w:lastRenderedPageBreak/>
+        <w:t>Django</w:t>
+      </w:r>
+      <w:proofErr w:type="spellEnd"/>
+      <w:r>
+        <w:rPr>
+          <w:rFonts w:ascii="Times New Roman" w:hAnsi="Times New Roman"/>
+          <w:sz w:val="28"/>
+        </w:rPr>
+        <w:t xml:space="preserve"> — фреймворк для веб-приложений на языке </w:t>
+      </w:r>
+      <w:proofErr w:type="spellStart"/>
+      <w:r>
+        <w:rPr>
+          <w:rFonts w:ascii="Times New Roman" w:hAnsi="Times New Roman"/>
+          <w:sz w:val="28"/>
+        </w:rPr>
+        <w:t>Python</w:t>
+      </w:r>
+      <w:proofErr w:type="spellEnd"/>
+      <w:r>
+        <w:rPr>
+          <w:rFonts w:ascii="Times New Roman" w:hAnsi="Times New Roman"/>
+          <w:sz w:val="28"/>
+        </w:rPr>
+        <w:t>. Один из основных принципов фреймворка — DRY (</w:t>
+      </w:r>
+      <w:proofErr w:type="spellStart"/>
+      <w:r>
+        <w:rPr>
+          <w:rFonts w:ascii="Times New Roman" w:hAnsi="Times New Roman"/>
+          <w:sz w:val="28"/>
+        </w:rPr>
+        <w:t>don't</w:t>
+      </w:r>
+      <w:proofErr w:type="spellEnd"/>
+      <w:r>
+        <w:rPr>
+          <w:rFonts w:ascii="Times New Roman" w:hAnsi="Times New Roman"/>
+          <w:sz w:val="28"/>
+        </w:rPr>
+        <w:t xml:space="preserve"> </w:t>
+      </w:r>
+      <w:proofErr w:type="spellStart"/>
+      <w:r>
+        <w:rPr>
+          <w:rFonts w:ascii="Times New Roman" w:hAnsi="Times New Roman"/>
+          <w:sz w:val="28"/>
+        </w:rPr>
+        <w:t>repeat</w:t>
+      </w:r>
+      <w:proofErr w:type="spellEnd"/>
+      <w:r>
+        <w:rPr>
+          <w:rFonts w:ascii="Times New Roman" w:hAnsi="Times New Roman"/>
+          <w:sz w:val="28"/>
+        </w:rPr>
+        <w:t xml:space="preserve"> </w:t>
+      </w:r>
+      <w:proofErr w:type="spellStart"/>
+      <w:r>
+        <w:rPr>
+          <w:rFonts w:ascii="Times New Roman" w:hAnsi="Times New Roman"/>
+          <w:sz w:val="28"/>
+        </w:rPr>
+        <w:t>yourself</w:t>
+      </w:r>
+      <w:proofErr w:type="spellEnd"/>
+      <w:r>
+        <w:rPr>
+          <w:rFonts w:ascii="Times New Roman" w:hAnsi="Times New Roman"/>
+          <w:sz w:val="28"/>
+        </w:rPr>
+        <w:t xml:space="preserve">). Веб-системы на </w:t>
+      </w:r>
+      <w:proofErr w:type="spellStart"/>
+      <w:r>
+        <w:rPr>
+          <w:rFonts w:ascii="Times New Roman" w:hAnsi="Times New Roman"/>
+          <w:sz w:val="28"/>
+        </w:rPr>
+        <w:t>Django</w:t>
+      </w:r>
+      <w:proofErr w:type="spellEnd"/>
+      <w:r>
+        <w:rPr>
+          <w:rFonts w:ascii="Times New Roman" w:hAnsi="Times New Roman"/>
+          <w:sz w:val="28"/>
+        </w:rPr>
+        <w:t xml:space="preserve"> строятся из одного или нескольких приложений, которые рекомендуется делать отчуждаемыми и подключаемыми. Это одно из заметных архитектурных отличий этого фреймворка от некоторых других (например, </w:t>
+      </w:r>
+      <w:proofErr w:type="spellStart"/>
+      <w:r>
+        <w:rPr>
+          <w:rFonts w:ascii="Times New Roman" w:hAnsi="Times New Roman"/>
+          <w:sz w:val="28"/>
+        </w:rPr>
+        <w:t>Ruby</w:t>
+      </w:r>
+      <w:proofErr w:type="spellEnd"/>
+      <w:r>
+        <w:rPr>
+          <w:rFonts w:ascii="Times New Roman" w:hAnsi="Times New Roman"/>
+          <w:sz w:val="28"/>
+        </w:rPr>
+        <w:t xml:space="preserve"> </w:t>
+      </w:r>
+      <w:proofErr w:type="spellStart"/>
+      <w:r>
+        <w:rPr>
+          <w:rFonts w:ascii="Times New Roman" w:hAnsi="Times New Roman"/>
+          <w:sz w:val="28"/>
+        </w:rPr>
+        <w:t>on</w:t>
+      </w:r>
+      <w:proofErr w:type="spellEnd"/>
+      <w:r>
+        <w:rPr>
+          <w:rFonts w:ascii="Times New Roman" w:hAnsi="Times New Roman"/>
+          <w:sz w:val="28"/>
+        </w:rPr>
+        <w:t xml:space="preserve"> </w:t>
+      </w:r>
+      <w:proofErr w:type="spellStart"/>
+      <w:r>
+        <w:rPr>
+          <w:rFonts w:ascii="Times New Roman" w:hAnsi="Times New Roman"/>
+          <w:sz w:val="28"/>
+        </w:rPr>
+        <w:t>Rails</w:t>
+      </w:r>
+      <w:proofErr w:type="spellEnd"/>
+      <w:r>
+        <w:rPr>
+          <w:rFonts w:ascii="Times New Roman" w:hAnsi="Times New Roman"/>
+          <w:sz w:val="28"/>
+        </w:rPr>
+        <w:t xml:space="preserve">). Также, в отличие от многих других фреймворков, обработчики URL в </w:t>
+      </w:r>
+      <w:proofErr w:type="spellStart"/>
+      <w:r>
+        <w:rPr>
+          <w:rFonts w:ascii="Times New Roman" w:hAnsi="Times New Roman"/>
+          <w:sz w:val="28"/>
+        </w:rPr>
+        <w:t>Django</w:t>
+      </w:r>
+      <w:proofErr w:type="spellEnd"/>
+      <w:r>
+        <w:rPr>
+          <w:rFonts w:ascii="Times New Roman" w:hAnsi="Times New Roman"/>
+          <w:sz w:val="28"/>
+        </w:rPr>
+        <w:t xml:space="preserve"> конфигурируются явно (при помощи регулярных выражений), а </w:t>
+      </w:r>
+      <w:proofErr w:type="gramStart"/>
+      <w:r>
+        <w:rPr>
+          <w:rFonts w:ascii="Times New Roman" w:hAnsi="Times New Roman"/>
+          <w:sz w:val="28"/>
+        </w:rPr>
+        <w:t>не  автоматически</w:t>
+      </w:r>
+      <w:proofErr w:type="gramEnd"/>
+      <w:r>
+        <w:rPr>
+          <w:rFonts w:ascii="Times New Roman" w:hAnsi="Times New Roman"/>
+          <w:sz w:val="28"/>
+        </w:rPr>
+        <w:t xml:space="preserve"> задаются из структуры контроллеров.</w:t>
+      </w:r>
+    </w:p>
+    <w:p>
+      <w:pPr>
+        <w:spacing w:after="0" w:line="360" w:lineRule="auto"/>
+        <w:ind w:firstLine="709"/>
+        <w:jc w:val="both"/>
+        <w:textAlignment w:val="baseline"/>
+        <w:rPr>
+          <w:rFonts w:ascii="Times New Roman" w:hAnsi="Times New Roman"/>
+          <w:sz w:val="28"/>
+        </w:rPr>
+      </w:pPr>
+      <w:proofErr w:type="spellStart"/>
+      <w:r>
+        <w:rPr>
+          <w:rFonts w:ascii="Times New Roman" w:hAnsi="Times New Roman"/>
+          <w:sz w:val="28"/>
+        </w:rPr>
+        <w:t>Django</w:t>
+      </w:r>
+      <w:proofErr w:type="spellEnd"/>
+      <w:r>
+        <w:rPr>
+          <w:rFonts w:ascii="Times New Roman" w:hAnsi="Times New Roman"/>
+          <w:sz w:val="28"/>
+        </w:rPr>
+        <w:t xml:space="preserve"> проектировался для работы под управлением </w:t>
+      </w:r>
+      <w:proofErr w:type="spellStart"/>
+      <w:r>
+        <w:rPr>
+          <w:rFonts w:ascii="Times New Roman" w:hAnsi="Times New Roman"/>
+          <w:sz w:val="28"/>
+        </w:rPr>
+        <w:t>Apache</w:t>
+      </w:r>
+      <w:proofErr w:type="spellEnd"/>
+      <w:r>
+        <w:rPr>
+          <w:rFonts w:ascii="Times New Roman" w:hAnsi="Times New Roman"/>
+          <w:sz w:val="28"/>
+        </w:rPr>
+        <w:t xml:space="preserve"> (с модулем </w:t>
+      </w:r>
+      <w:proofErr w:type="spellStart"/>
+      <w:r>
+        <w:rPr>
+          <w:rFonts w:ascii="Times New Roman" w:hAnsi="Times New Roman"/>
+          <w:sz w:val="28"/>
+        </w:rPr>
+        <w:t>mod_python</w:t>
+      </w:r>
+      <w:proofErr w:type="spellEnd"/>
+      <w:r>
+        <w:rPr>
+          <w:rFonts w:ascii="Times New Roman" w:hAnsi="Times New Roman"/>
+          <w:sz w:val="28"/>
+        </w:rPr>
+        <w:t xml:space="preserve">) и с использованием </w:t>
+      </w:r>
+      <w:proofErr w:type="spellStart"/>
+      <w:r>
+        <w:rPr>
+          <w:rFonts w:ascii="Times New Roman" w:hAnsi="Times New Roman"/>
+          <w:sz w:val="28"/>
+        </w:rPr>
+        <w:t>PostgreSQL</w:t>
+      </w:r>
+      <w:proofErr w:type="spellEnd"/>
+      <w:r>
+        <w:rPr>
+          <w:rFonts w:ascii="Times New Roman" w:hAnsi="Times New Roman"/>
+          <w:sz w:val="28"/>
+        </w:rPr>
+        <w:t xml:space="preserve"> в качестве базы данных. В настоящее время, помимо </w:t>
+      </w:r>
+      <w:proofErr w:type="spellStart"/>
+      <w:r>
+        <w:rPr>
+          <w:rFonts w:ascii="Times New Roman" w:hAnsi="Times New Roman"/>
+          <w:sz w:val="28"/>
+        </w:rPr>
+        <w:t>PostgreSQL</w:t>
+      </w:r>
+      <w:proofErr w:type="spellEnd"/>
+      <w:r>
+        <w:rPr>
+          <w:rFonts w:ascii="Times New Roman" w:hAnsi="Times New Roman"/>
+          <w:sz w:val="28"/>
+        </w:rPr>
+        <w:t xml:space="preserve">, </w:t>
+      </w:r>
+      <w:proofErr w:type="spellStart"/>
+      <w:r>
+        <w:rPr>
+          <w:rFonts w:ascii="Times New Roman" w:hAnsi="Times New Roman"/>
+          <w:sz w:val="28"/>
+        </w:rPr>
+        <w:t>Django</w:t>
+      </w:r>
+      <w:proofErr w:type="spellEnd"/>
+      <w:r>
+        <w:rPr>
+          <w:rFonts w:ascii="Times New Roman" w:hAnsi="Times New Roman"/>
+          <w:sz w:val="28"/>
+        </w:rPr>
+        <w:t xml:space="preserve"> может работать с другими СУБД: </w:t>
+      </w:r>
+      <w:proofErr w:type="spellStart"/>
+      <w:r>
+        <w:rPr>
+          <w:rFonts w:ascii="Times New Roman" w:hAnsi="Times New Roman"/>
+          <w:sz w:val="28"/>
+        </w:rPr>
+        <w:t>MySQL</w:t>
+      </w:r>
+      <w:proofErr w:type="spellEnd"/>
+      <w:r>
+        <w:rPr>
+          <w:rFonts w:ascii="Times New Roman" w:hAnsi="Times New Roman"/>
+          <w:sz w:val="28"/>
+        </w:rPr>
+        <w:t xml:space="preserve"> (</w:t>
+      </w:r>
+      <w:proofErr w:type="spellStart"/>
+      <w:r>
+        <w:rPr>
+          <w:rFonts w:ascii="Times New Roman" w:hAnsi="Times New Roman"/>
+          <w:sz w:val="28"/>
+        </w:rPr>
+        <w:t>MariaDB</w:t>
+      </w:r>
+      <w:proofErr w:type="spellEnd"/>
+      <w:r>
+        <w:rPr>
+          <w:rFonts w:ascii="Times New Roman" w:hAnsi="Times New Roman"/>
+          <w:sz w:val="28"/>
+        </w:rPr>
+        <w:t xml:space="preserve">), </w:t>
+      </w:r>
+      <w:proofErr w:type="spellStart"/>
+      <w:r>
+        <w:rPr>
+          <w:rFonts w:ascii="Times New Roman" w:hAnsi="Times New Roman"/>
+          <w:sz w:val="28"/>
+        </w:rPr>
+        <w:t>SQLite</w:t>
+      </w:r>
+      <w:proofErr w:type="spellEnd"/>
+      <w:r>
+        <w:rPr>
+          <w:rFonts w:ascii="Times New Roman" w:hAnsi="Times New Roman"/>
+          <w:sz w:val="28"/>
+        </w:rPr>
+        <w:t xml:space="preserve">, </w:t>
+      </w:r>
+      <w:proofErr w:type="spellStart"/>
+      <w:r>
+        <w:rPr>
+          <w:rFonts w:ascii="Times New Roman" w:hAnsi="Times New Roman"/>
+          <w:sz w:val="28"/>
+        </w:rPr>
+        <w:t>Microsoft</w:t>
+      </w:r>
+      <w:proofErr w:type="spellEnd"/>
+      <w:r>
+        <w:rPr>
+          <w:rFonts w:ascii="Times New Roman" w:hAnsi="Times New Roman"/>
+          <w:sz w:val="28"/>
+        </w:rPr>
+        <w:t xml:space="preserve"> SQL </w:t>
+      </w:r>
+      <w:proofErr w:type="spellStart"/>
+      <w:r>
+        <w:rPr>
+          <w:rFonts w:ascii="Times New Roman" w:hAnsi="Times New Roman"/>
+          <w:sz w:val="28"/>
+        </w:rPr>
+        <w:t>Server</w:t>
+      </w:r>
+      <w:proofErr w:type="spellEnd"/>
+      <w:r>
+        <w:rPr>
+          <w:rFonts w:ascii="Times New Roman" w:hAnsi="Times New Roman"/>
+          <w:sz w:val="28"/>
+        </w:rPr>
+        <w:t xml:space="preserve">, DB2, </w:t>
+      </w:r>
+      <w:proofErr w:type="spellStart"/>
+      <w:r>
+        <w:rPr>
+          <w:rFonts w:ascii="Times New Roman" w:hAnsi="Times New Roman"/>
+          <w:sz w:val="28"/>
+        </w:rPr>
+        <w:t>Firebird</w:t>
+      </w:r>
+      <w:proofErr w:type="spellEnd"/>
+      <w:r>
+        <w:rPr>
+          <w:rFonts w:ascii="Times New Roman" w:hAnsi="Times New Roman"/>
+          <w:sz w:val="28"/>
+        </w:rPr>
+        <w:t xml:space="preserve">, SQL </w:t>
+      </w:r>
+      <w:proofErr w:type="spellStart"/>
+      <w:r>
+        <w:rPr>
+          <w:rFonts w:ascii="Times New Roman" w:hAnsi="Times New Roman"/>
+          <w:sz w:val="28"/>
+        </w:rPr>
+        <w:t>Anywhere</w:t>
+      </w:r>
+      <w:proofErr w:type="spellEnd"/>
+      <w:r>
+        <w:rPr>
+          <w:rFonts w:ascii="Times New Roman" w:hAnsi="Times New Roman"/>
+          <w:sz w:val="28"/>
+        </w:rPr>
+        <w:t xml:space="preserve"> и </w:t>
+      </w:r>
+      <w:proofErr w:type="spellStart"/>
+      <w:r>
+        <w:rPr>
+          <w:rFonts w:ascii="Times New Roman" w:hAnsi="Times New Roman"/>
+          <w:sz w:val="28"/>
+        </w:rPr>
+        <w:t>Oracle</w:t>
+      </w:r>
+      <w:proofErr w:type="spellEnd"/>
+      <w:r>
+        <w:rPr>
+          <w:rFonts w:ascii="Times New Roman" w:hAnsi="Times New Roman"/>
+          <w:sz w:val="28"/>
+        </w:rPr>
+        <w:t xml:space="preserve">. Для работы с базой данных </w:t>
+      </w:r>
+      <w:proofErr w:type="spellStart"/>
+      <w:r>
+        <w:rPr>
+          <w:rFonts w:ascii="Times New Roman" w:hAnsi="Times New Roman"/>
+          <w:sz w:val="28"/>
+        </w:rPr>
+        <w:t>Django</w:t>
+      </w:r>
+      <w:proofErr w:type="spellEnd"/>
+      <w:r>
+        <w:rPr>
+          <w:rFonts w:ascii="Times New Roman" w:hAnsi="Times New Roman"/>
+          <w:sz w:val="28"/>
+        </w:rPr>
+        <w:t xml:space="preserve"> использует собственный ORM, в котором модель данных описывается классами </w:t>
+      </w:r>
+      <w:proofErr w:type="spellStart"/>
+      <w:r>
+        <w:rPr>
+          <w:rFonts w:ascii="Times New Roman" w:hAnsi="Times New Roman"/>
+          <w:sz w:val="28"/>
+        </w:rPr>
+        <w:t>Python</w:t>
+      </w:r>
+      <w:proofErr w:type="spellEnd"/>
+      <w:r>
+        <w:rPr>
+          <w:rFonts w:ascii="Times New Roman" w:hAnsi="Times New Roman"/>
+          <w:sz w:val="28"/>
+        </w:rPr>
+        <w:t>, и по ней генерируется схема базы данных.</w:t>
+      </w:r>
+    </w:p>
+    <w:p>
+      <w:pPr>
+        <w:spacing w:after="0" w:line="360" w:lineRule="auto"/>
+        <w:ind w:firstLine="709"/>
+        <w:jc w:val="both"/>
+        <w:textAlignment w:val="baseline"/>
+        <w:rPr>
+          <w:rFonts w:ascii="Times New Roman" w:hAnsi="Times New Roman"/>
+          <w:sz w:val="28"/>
+        </w:rPr>
+      </w:pPr>
+      <w:r>
+        <w:rPr>
+          <w:rFonts w:ascii="Times New Roman" w:hAnsi="Times New Roman"/>
+          <w:sz w:val="28"/>
+        </w:rPr>
+        <w:t xml:space="preserve">Первоначально разработка </w:t>
+      </w:r>
+      <w:proofErr w:type="spellStart"/>
+      <w:r>
+        <w:rPr>
+          <w:rFonts w:ascii="Times New Roman" w:hAnsi="Times New Roman"/>
+          <w:sz w:val="28"/>
+        </w:rPr>
+        <w:t>Django</w:t>
+      </w:r>
+      <w:proofErr w:type="spellEnd"/>
+      <w:r>
+        <w:rPr>
+          <w:rFonts w:ascii="Times New Roman" w:hAnsi="Times New Roman"/>
+          <w:sz w:val="28"/>
+        </w:rPr>
+        <w:t xml:space="preserve"> велась для обеспечения более удобной работы с новостными ресурсами, что достаточно сильно отразилось на архитектуре: фреймворк предоставляет ряд средств, которые помогают в быстрой разработке веб-сайтов информационного характера. Например, разработчику не требуется создавать контроллеры и страницы для административной части сайта, в </w:t>
+      </w:r>
+      <w:proofErr w:type="spellStart"/>
+      <w:r>
+        <w:rPr>
+          <w:rFonts w:ascii="Times New Roman" w:hAnsi="Times New Roman"/>
+          <w:sz w:val="28"/>
+        </w:rPr>
+        <w:t>Django</w:t>
+      </w:r>
+      <w:proofErr w:type="spellEnd"/>
+      <w:r>
+        <w:rPr>
+          <w:rFonts w:ascii="Times New Roman" w:hAnsi="Times New Roman"/>
+          <w:sz w:val="28"/>
+        </w:rPr>
+        <w:t xml:space="preserve"> есть встроенное приложение для управления содержимым, которое можно включить в любой сайт, сделанный на </w:t>
+      </w:r>
+      <w:proofErr w:type="spellStart"/>
+      <w:r>
+        <w:rPr>
+          <w:rFonts w:ascii="Times New Roman" w:hAnsi="Times New Roman"/>
+          <w:sz w:val="28"/>
+        </w:rPr>
+        <w:t>Django</w:t>
+      </w:r>
+      <w:proofErr w:type="spellEnd"/>
+      <w:r>
+        <w:rPr>
+          <w:rFonts w:ascii="Times New Roman" w:hAnsi="Times New Roman"/>
+          <w:sz w:val="28"/>
+        </w:rPr>
+        <w:t xml:space="preserve">, и которое может управлять сразу несколькими сайтами на одном сервере. Административное приложение позволяет создавать, изменять и удалять любые объекты наполнения сайта, протоколируя все совершённые действия, и предоставляет интерфейс для управления пользователями и группами (с </w:t>
+      </w:r>
+      <w:proofErr w:type="spellStart"/>
+      <w:r>
+        <w:rPr>
+          <w:rFonts w:ascii="Times New Roman" w:hAnsi="Times New Roman"/>
+          <w:sz w:val="28"/>
+        </w:rPr>
+        <w:t>пообъектным</w:t>
+      </w:r>
+      <w:proofErr w:type="spellEnd"/>
+      <w:r>
+        <w:rPr>
+          <w:rFonts w:ascii="Times New Roman" w:hAnsi="Times New Roman"/>
+          <w:sz w:val="28"/>
+        </w:rPr>
+        <w:t xml:space="preserve"> назначением прав).</w:t>
+      </w:r>
     </w:p>
     <w:sectPr>
       <w:pgSz w:w="11906" w:h="16838"/>
@@ -3687,7 +3833,7 @@
 
 <file path=word/comments.xml><?xml version="1.0" encoding="utf-8"?>
 <w:comments xmlns:wpc="http://schemas.microsoft.com/office/word/2010/wordprocessingCanvas" xmlns:cx="http://schemas.microsoft.com/office/drawing/2014/chartex" xmlns:cx1="http://schemas.microsoft.com/office/drawing/2015/9/8/chartex" xmlns:cx2="http://schemas.microsoft.com/office/drawing/2015/10/21/chartex" xmlns:cx3="http://schemas.microsoft.com/office/drawing/2016/5/9/chartex" xmlns:cx4="http://schemas.microsoft.com/office/drawing/2016/5/10/chartex" xmlns:cx5="http://schemas.microsoft.com/office/drawing/2016/5/11/chartex" xmlns:cx6="http://schemas.microsoft.com/office/drawing/2016/5/12/chartex" xmlns:cx7="http://schemas.microsoft.com/office/drawing/2016/5/13/chartex" xmlns:cx8="http://schemas.microsoft.com/office/drawing/2016/5/14/chartex" xmlns:mc="http://schemas.openxmlformats.org/markup-compatibility/2006" xmlns:aink="http://schemas.microsoft.com/office/drawing/2016/ink" xmlns:am3d="http://schemas.microsoft.com/office/drawing/2017/model3d" xmlns:o="urn:schemas-microsoft-com:office:office" xmlns:r="http://schemas.openxmlformats.org/officeDocument/2006/relationships" xmlns:m="http://schemas.openxmlformats.org/officeDocument/2006/math" xmlns:v="urn:schemas-microsoft-com:vml" xmlns:wp14="http://schemas.microsoft.com/office/word/2010/wordprocessingDrawing" xmlns:wp="http://schemas.openxmlformats.org/drawingml/2006/wordprocessingDrawing" xmlns:w10="urn:schemas-microsoft-com:office:word" xmlns:w="http://schemas.openxmlformats.org/wordprocessingml/2006/main" xmlns:w14="http://schemas.microsoft.com/office/word/2010/wordml" xmlns:w15="http://schemas.microsoft.com/office/word/2012/wordml" xmlns:w16cid="http://schemas.microsoft.com/office/word/2016/wordml/cid" xmlns:w16se="http://schemas.microsoft.com/office/word/2015/wordml/symex" xmlns:wpg="http://schemas.microsoft.com/office/word/2010/wordprocessingGroup" xmlns:wpi="http://schemas.microsoft.com/office/word/2010/wordprocessingInk" xmlns:wne="http://schemas.microsoft.com/office/word/2006/wordml" xmlns:wps="http://schemas.microsoft.com/office/word/2010/wordprocessingShape" mc:Ignorable="w14 w15 w16se w16cid wp14">
-  <w:comment w:id="1" w:author="Вадим Халмедов" w:date="2019-12-08T11:09:00Z" w:initials="ВХ">
+  <w:comment w:id="0" w:author="Вадим Халмедов" w:date="2019-11-18T01:52:00Z" w:initials="ВХ">
     <w:p>
       <w:pPr>
         <w:pStyle w:val="a4"/>
@@ -3699,171 +3845,19 @@
         <w:annotationRef/>
       </w:r>
       <w:r>
-        <w:t>Концептуальная схема</w:t>
-      </w:r>
-    </w:p>
-    <w:p>
-      <w:pPr>
-        <w:pStyle w:val="a4"/>
-      </w:pPr>
-      <w:r>
-        <w:t>Сценарии использований</w:t>
-      </w:r>
-    </w:p>
-    <w:p>
-      <w:pPr>
-        <w:pStyle w:val="a4"/>
-      </w:pPr>
-      <w:r>
-        <w:t>Алгоритм поисковой выдачи</w:t>
-      </w:r>
-    </w:p>
-    <w:p>
-      <w:pPr>
-        <w:pStyle w:val="a4"/>
-      </w:pPr>
-      <w:r>
-        <w:t>Алгоритм рейтингования</w:t>
+        <w:t xml:space="preserve">Надо дописать какой посредник будет </w:t>
+      </w:r>
+      <w:proofErr w:type="spellStart"/>
+      <w:r>
+        <w:t>внедрем</w:t>
+      </w:r>
+      <w:proofErr w:type="spellEnd"/>
+      <w:r>
+        <w:t xml:space="preserve"> в магазин(?)</w:t>
       </w:r>
     </w:p>
   </w:comment>
-  <w:comment w:id="2" w:author="Вадим Халмедов" w:date="2019-11-18T01:52:00Z" w:initials="ВХ">
-    <w:p>
-      <w:pPr>
-        <w:pStyle w:val="a4"/>
-      </w:pPr>
-      <w:r>
-        <w:rPr>
-          <w:rStyle w:val="a6"/>
-        </w:rPr>
-        <w:annotationRef/>
-      </w:r>
-      <w:r>
-        <w:t xml:space="preserve">Надо дописать какой посредник будет </w:t>
-      </w:r>
-      <w:proofErr w:type="spellStart"/>
-      <w:r>
-        <w:t>внедрем</w:t>
-      </w:r>
-      <w:proofErr w:type="spellEnd"/>
-      <w:r>
-        <w:t xml:space="preserve"> в магазин(?)</w:t>
-      </w:r>
-    </w:p>
-  </w:comment>
-  <w:comment w:id="3" w:author="Вадим Халмедов" w:date="2019-12-09T02:28:00Z" w:initials="ВХ">
-    <w:p>
-      <w:pPr>
-        <w:spacing w:after="0" w:line="360" w:lineRule="auto"/>
-        <w:ind w:firstLine="708"/>
-        <w:jc w:val="both"/>
-        <w:rPr>
-          <w:rFonts w:ascii="Times New Roman" w:hAnsi="Times New Roman"/>
-          <w:sz w:val="28"/>
-        </w:rPr>
-      </w:pPr>
-      <w:r>
-        <w:rPr>
-          <w:rStyle w:val="a6"/>
-        </w:rPr>
-        <w:annotationRef/>
-      </w:r>
-      <w:r>
-        <w:rPr>
-          <w:rFonts w:ascii="Times New Roman" w:hAnsi="Times New Roman"/>
-          <w:sz w:val="28"/>
-        </w:rPr>
-        <w:t>Магазин</w:t>
-      </w:r>
-      <w:r>
-        <w:rPr>
-          <w:rFonts w:ascii="Times New Roman" w:hAnsi="Times New Roman"/>
-          <w:sz w:val="28"/>
-        </w:rPr>
-        <w:t>ом</w:t>
-      </w:r>
-      <w:r>
-        <w:rPr>
-          <w:rFonts w:ascii="Times New Roman" w:hAnsi="Times New Roman"/>
-          <w:sz w:val="28"/>
-        </w:rPr>
-        <w:t xml:space="preserve"> в концепции данного сервиса</w:t>
-      </w:r>
-      <w:r>
-        <w:rPr>
-          <w:rStyle w:val="a6"/>
-        </w:rPr>
-        <w:annotationRef/>
-      </w:r>
-      <w:r>
-        <w:rPr>
-          <w:rFonts w:ascii="Times New Roman" w:hAnsi="Times New Roman"/>
-          <w:sz w:val="28"/>
-        </w:rPr>
-        <w:t xml:space="preserve"> является сайт, на котором (?)</w:t>
-      </w:r>
-    </w:p>
-  </w:comment>
-  <w:comment w:id="4" w:author="Вадим Халмедов" w:date="2019-12-08T11:09:00Z" w:initials="ВХ">
-    <w:p>
-      <w:pPr>
-        <w:pStyle w:val="a4"/>
-      </w:pPr>
-      <w:r>
-        <w:rPr>
-          <w:rStyle w:val="a6"/>
-        </w:rPr>
-        <w:annotationRef/>
-      </w:r>
-      <w:r>
-        <w:t>Концептуальная схема</w:t>
-      </w:r>
-    </w:p>
-    <w:p>
-      <w:pPr>
-        <w:pStyle w:val="a4"/>
-      </w:pPr>
-      <w:r>
-        <w:t>Сценарии использовани</w:t>
-      </w:r>
-      <w:r>
-        <w:t>я</w:t>
-      </w:r>
-    </w:p>
-    <w:p>
-      <w:pPr>
-        <w:pStyle w:val="a4"/>
-      </w:pPr>
-      <w:r>
-        <w:t>Алгоритм поисковой выдачи</w:t>
-      </w:r>
-    </w:p>
-    <w:p>
-      <w:pPr>
-        <w:pStyle w:val="a4"/>
-      </w:pPr>
-      <w:r>
-        <w:t>Алгоритм рейтингования</w:t>
-      </w:r>
-    </w:p>
-  </w:comment>
-  <w:comment w:id="5" w:author="Вадим Халмедов" w:date="2019-12-09T05:39:00Z" w:initials="ВХ">
-    <w:p>
-      <w:pPr>
-        <w:pStyle w:val="a4"/>
-      </w:pPr>
-      <w:r>
-        <w:rPr>
-          <w:rStyle w:val="a6"/>
-        </w:rPr>
-        <w:annotationRef/>
-      </w:r>
-      <w:r>
-        <w:t>Или -1</w:t>
-      </w:r>
-    </w:p>
-  </w:comment>
-  <w:comment w:id="6" w:author="Вадим Халмедов" w:date="2019-12-15T01:12:00Z" w:initials="ВХ">
+  <w:comment w:id="1" w:author="Вадим Халмедов" w:date="2019-12-15T01:12:00Z" w:initials="ВХ">
     <w:p>
       <w:pPr>
         <w:spacing w:after="0" w:line="360" w:lineRule="auto"/>
@@ -3904,7 +3898,7 @@
       </w:pPr>
     </w:p>
   </w:comment>
-  <w:comment w:id="7" w:author="Вадим Халмедов" w:date="2019-12-15T01:31:00Z" w:initials="ВХ">
+  <w:comment w:id="2" w:author="Вадим Халмедов" w:date="2019-12-15T01:31:00Z" w:initials="ВХ">
     <w:p>
       <w:pPr>
         <w:pStyle w:val="a4"/>
@@ -3917,22 +3911,6 @@
       </w:r>
       <w:r>
         <w:t>Дописать/удалить</w:t>
-      </w:r>
-    </w:p>
-  </w:comment>
-  <w:comment w:id="8" w:author="Вадим Халмедов" w:date="2019-11-25T03:08:00Z" w:initials="ВХ">
-    <w:p>
-      <w:pPr>
-        <w:pStyle w:val="a4"/>
-      </w:pPr>
-      <w:r>
-        <w:rPr>
-          <w:rStyle w:val="a6"/>
-        </w:rPr>
-        <w:annotationRef/>
-      </w:r>
-      <w:r>
-        <w:t>Дописать про другие инструменты и готово</w:t>
       </w:r>
     </w:p>
   </w:comment>
@@ -3941,27 +3919,17 @@
 
 <file path=word/commentsExtended.xml><?xml version="1.0" encoding="utf-8"?>
 <w15:commentsEx xmlns:wpc="http://schemas.microsoft.com/office/word/2010/wordprocessingCanvas" xmlns:cx="http://schemas.microsoft.com/office/drawing/2014/chartex" xmlns:cx1="http://schemas.microsoft.com/office/drawing/2015/9/8/chartex" xmlns:cx2="http://schemas.microsoft.com/office/drawing/2015/10/21/chartex" xmlns:cx3="http://schemas.microsoft.com/office/drawing/2016/5/9/chartex" xmlns:cx4="http://schemas.microsoft.com/office/drawing/2016/5/10/chartex" xmlns:cx5="http://schemas.microsoft.com/office/drawing/2016/5/11/chartex" xmlns:cx6="http://schemas.microsoft.com/office/drawing/2016/5/12/chartex" xmlns:cx7="http://schemas.microsoft.com/office/drawing/2016/5/13/chartex" xmlns:cx8="http://schemas.microsoft.com/office/drawing/2016/5/14/chartex" xmlns:mc="http://schemas.openxmlformats.org/markup-compatibility/2006" xmlns:aink="http://schemas.microsoft.com/office/drawing/2016/ink" xmlns:am3d="http://schemas.microsoft.com/office/drawing/2017/model3d" xmlns:o="urn:schemas-microsoft-com:office:office" xmlns:r="http://schemas.openxmlformats.org/officeDocument/2006/relationships" xmlns:m="http://schemas.openxmlformats.org/officeDocument/2006/math" xmlns:v="urn:schemas-microsoft-com:vml" xmlns:wp14="http://schemas.microsoft.com/office/word/2010/wordprocessingDrawing" xmlns:wp="http://schemas.openxmlformats.org/drawingml/2006/wordprocessingDrawing" xmlns:w10="urn:schemas-microsoft-com:office:word" xmlns:w="http://schemas.openxmlformats.org/wordprocessingml/2006/main" xmlns:w14="http://schemas.microsoft.com/office/word/2010/wordml" xmlns:w15="http://schemas.microsoft.com/office/word/2012/wordml" xmlns:w16cid="http://schemas.microsoft.com/office/word/2016/wordml/cid" xmlns:w16se="http://schemas.microsoft.com/office/word/2015/wordml/symex" xmlns:wpg="http://schemas.microsoft.com/office/word/2010/wordprocessingGroup" xmlns:wpi="http://schemas.microsoft.com/office/word/2010/wordprocessingInk" xmlns:wne="http://schemas.microsoft.com/office/word/2006/wordml" xmlns:wps="http://schemas.microsoft.com/office/word/2010/wordprocessingShape" mc:Ignorable="w14 w15 w16se w16cid wp14">
-  <w15:commentEx w15:paraId="4F76E272" w15:done="0"/>
   <w15:commentEx w15:paraId="4E9B0EA6" w15:done="0"/>
-  <w15:commentEx w15:paraId="5266F44F" w15:done="0"/>
-  <w15:commentEx w15:paraId="03DCE67D" w15:done="0"/>
-  <w15:commentEx w15:paraId="6C8FDF05" w15:done="0"/>
   <w15:commentEx w15:paraId="492A7783" w15:done="0"/>
   <w15:commentEx w15:paraId="713E331F" w15:done="0"/>
-  <w15:commentEx w15:paraId="62F9F1CE" w15:done="0"/>
 </w15:commentsEx>
 </file>
 
 <file path=word/commentsIds.xml><?xml version="1.0" encoding="utf-8"?>
 <w16cid:commentsIds xmlns:wpc="http://schemas.microsoft.com/office/word/2010/wordprocessingCanvas" xmlns:cx="http://schemas.microsoft.com/office/drawing/2014/chartex" xmlns:cx1="http://schemas.microsoft.com/office/drawing/2015/9/8/chartex" xmlns:cx2="http://schemas.microsoft.com/office/drawing/2015/10/21/chartex" xmlns:cx3="http://schemas.microsoft.com/office/drawing/2016/5/9/chartex" xmlns:cx4="http://schemas.microsoft.com/office/drawing/2016/5/10/chartex" xmlns:cx5="http://schemas.microsoft.com/office/drawing/2016/5/11/chartex" xmlns:cx6="http://schemas.microsoft.com/office/drawing/2016/5/12/chartex" xmlns:cx7="http://schemas.microsoft.com/office/drawing/2016/5/13/chartex" xmlns:cx8="http://schemas.microsoft.com/office/drawing/2016/5/14/chartex" xmlns:mc="http://schemas.openxmlformats.org/markup-compatibility/2006" xmlns:aink="http://schemas.microsoft.com/office/drawing/2016/ink" xmlns:am3d="http://schemas.microsoft.com/office/drawing/2017/model3d" xmlns:o="urn:schemas-microsoft-com:office:office" xmlns:r="http://schemas.openxmlformats.org/officeDocument/2006/relationships" xmlns:m="http://schemas.openxmlformats.org/officeDocument/2006/math" xmlns:v="urn:schemas-microsoft-com:vml" xmlns:wp14="http://schemas.microsoft.com/office/word/2010/wordprocessingDrawing" xmlns:wp="http://schemas.openxmlformats.org/drawingml/2006/wordprocessingDrawing" xmlns:w10="urn:schemas-microsoft-com:office:word" xmlns:w="http://schemas.openxmlformats.org/wordprocessingml/2006/main" xmlns:w14="http://schemas.microsoft.com/office/word/2010/wordml" xmlns:w15="http://schemas.microsoft.com/office/word/2012/wordml" xmlns:w16cid="http://schemas.microsoft.com/office/word/2016/wordml/cid" xmlns:w16se="http://schemas.microsoft.com/office/word/2015/wordml/symex" xmlns:wpg="http://schemas.microsoft.com/office/word/2010/wordprocessingGroup" xmlns:wpi="http://schemas.microsoft.com/office/word/2010/wordprocessingInk" xmlns:wne="http://schemas.microsoft.com/office/word/2006/wordml" xmlns:wps="http://schemas.microsoft.com/office/word/2010/wordprocessingShape" mc:Ignorable="w14 w15 w16se w16cid wp14">
-  <w16cid:commentId w16cid:paraId="4F76E272" w16cid:durableId="21975886"/>
   <w16cid:commentId w16cid:paraId="4E9B0EA6" w16cid:durableId="217C77E5"/>
-  <w16cid:commentId w16cid:paraId="5266F44F" w16cid:durableId="21982FB4"/>
-  <w16cid:commentId w16cid:paraId="03DCE67D" w16cid:durableId="21979866"/>
-  <w16cid:commentId w16cid:paraId="6C8FDF05" w16cid:durableId="21985C7C"/>
   <w16cid:commentId w16cid:paraId="492A7783" w16cid:durableId="21A006E9"/>
   <w16cid:commentId w16cid:paraId="713E331F" w16cid:durableId="21A00B5E"/>
-  <w16cid:commentId w16cid:paraId="62F9F1CE" w16cid:durableId="2185C43D"/>
 </w16cid:commentsIds>
 </file>
 
@@ -4343,6 +4311,232 @@
     </w:lvl>
   </w:abstractNum>
   <w:abstractNum w:abstractNumId="3" w15:restartNumberingAfterBreak="0">
+    <w:nsid w:val="222638EC"/>
+    <w:multiLevelType w:val="hybridMultilevel"/>
+    <w:tmpl w:val="D97AD038"/>
+    <w:lvl w:ilvl="0" w:tplc="04190001">
+      <w:start w:val="1"/>
+      <w:numFmt w:val="bullet"/>
+      <w:lvlText w:val=""/>
+      <w:lvlJc w:val="left"/>
+      <w:pPr>
+        <w:ind w:left="720" w:hanging="360"/>
+      </w:pPr>
+      <w:rPr>
+        <w:rFonts w:ascii="Symbol" w:hAnsi="Symbol" w:hint="default"/>
+      </w:rPr>
+    </w:lvl>
+    <w:lvl w:ilvl="1" w:tplc="04190003" w:tentative="1">
+      <w:start w:val="1"/>
+      <w:numFmt w:val="bullet"/>
+      <w:lvlText w:val="o"/>
+      <w:lvlJc w:val="left"/>
+      <w:pPr>
+        <w:ind w:left="1440" w:hanging="360"/>
+      </w:pPr>
+      <w:rPr>
+        <w:rFonts w:ascii="Courier New" w:hAnsi="Courier New" w:cs="Courier New" w:hint="default"/>
+      </w:rPr>
+    </w:lvl>
+    <w:lvl w:ilvl="2" w:tplc="04190005" w:tentative="1">
+      <w:start w:val="1"/>
+      <w:numFmt w:val="bullet"/>
+      <w:lvlText w:val=""/>
+      <w:lvlJc w:val="left"/>
+      <w:pPr>
+        <w:ind w:left="2160" w:hanging="360"/>
+      </w:pPr>
+      <w:rPr>
+        <w:rFonts w:ascii="Wingdings" w:hAnsi="Wingdings" w:hint="default"/>
+      </w:rPr>
+    </w:lvl>
+    <w:lvl w:ilvl="3" w:tplc="04190001" w:tentative="1">
+      <w:start w:val="1"/>
+      <w:numFmt w:val="bullet"/>
+      <w:lvlText w:val=""/>
+      <w:lvlJc w:val="left"/>
+      <w:pPr>
+        <w:ind w:left="2880" w:hanging="360"/>
+      </w:pPr>
+      <w:rPr>
+        <w:rFonts w:ascii="Symbol" w:hAnsi="Symbol" w:hint="default"/>
+      </w:rPr>
+    </w:lvl>
+    <w:lvl w:ilvl="4" w:tplc="04190003" w:tentative="1">
+      <w:start w:val="1"/>
+      <w:numFmt w:val="bullet"/>
+      <w:lvlText w:val="o"/>
+      <w:lvlJc w:val="left"/>
+      <w:pPr>
+        <w:ind w:left="3600" w:hanging="360"/>
+      </w:pPr>
+      <w:rPr>
+        <w:rFonts w:ascii="Courier New" w:hAnsi="Courier New" w:cs="Courier New" w:hint="default"/>
+      </w:rPr>
+    </w:lvl>
+    <w:lvl w:ilvl="5" w:tplc="04190005" w:tentative="1">
+      <w:start w:val="1"/>
+      <w:numFmt w:val="bullet"/>
+      <w:lvlText w:val=""/>
+      <w:lvlJc w:val="left"/>
+      <w:pPr>
+        <w:ind w:left="4320" w:hanging="360"/>
+      </w:pPr>
+      <w:rPr>
+        <w:rFonts w:ascii="Wingdings" w:hAnsi="Wingdings" w:hint="default"/>
+      </w:rPr>
+    </w:lvl>
+    <w:lvl w:ilvl="6" w:tplc="04190001" w:tentative="1">
+      <w:start w:val="1"/>
+      <w:numFmt w:val="bullet"/>
+      <w:lvlText w:val=""/>
+      <w:lvlJc w:val="left"/>
+      <w:pPr>
+        <w:ind w:left="5040" w:hanging="360"/>
+      </w:pPr>
+      <w:rPr>
+        <w:rFonts w:ascii="Symbol" w:hAnsi="Symbol" w:hint="default"/>
+      </w:rPr>
+    </w:lvl>
+    <w:lvl w:ilvl="7" w:tplc="04190003" w:tentative="1">
+      <w:start w:val="1"/>
+      <w:numFmt w:val="bullet"/>
+      <w:lvlText w:val="o"/>
+      <w:lvlJc w:val="left"/>
+      <w:pPr>
+        <w:ind w:left="5760" w:hanging="360"/>
+      </w:pPr>
+      <w:rPr>
+        <w:rFonts w:ascii="Courier New" w:hAnsi="Courier New" w:cs="Courier New" w:hint="default"/>
+      </w:rPr>
+    </w:lvl>
+    <w:lvl w:ilvl="8" w:tplc="04190005" w:tentative="1">
+      <w:start w:val="1"/>
+      <w:numFmt w:val="bullet"/>
+      <w:lvlText w:val=""/>
+      <w:lvlJc w:val="left"/>
+      <w:pPr>
+        <w:ind w:left="6480" w:hanging="360"/>
+      </w:pPr>
+      <w:rPr>
+        <w:rFonts w:ascii="Wingdings" w:hAnsi="Wingdings" w:hint="default"/>
+      </w:rPr>
+    </w:lvl>
+  </w:abstractNum>
+  <w:abstractNum w:abstractNumId="4" w15:restartNumberingAfterBreak="0">
+    <w:nsid w:val="22FE2BC3"/>
+    <w:multiLevelType w:val="hybridMultilevel"/>
+    <w:tmpl w:val="0F94E0BC"/>
+    <w:lvl w:ilvl="0" w:tplc="04190001">
+      <w:start w:val="1"/>
+      <w:numFmt w:val="bullet"/>
+      <w:lvlText w:val=""/>
+      <w:lvlJc w:val="left"/>
+      <w:pPr>
+        <w:ind w:left="1429" w:hanging="360"/>
+      </w:pPr>
+      <w:rPr>
+        <w:rFonts w:ascii="Symbol" w:hAnsi="Symbol" w:hint="default"/>
+      </w:rPr>
+    </w:lvl>
+    <w:lvl w:ilvl="1" w:tplc="04190003" w:tentative="1">
+      <w:start w:val="1"/>
+      <w:numFmt w:val="bullet"/>
+      <w:lvlText w:val="o"/>
+      <w:lvlJc w:val="left"/>
+      <w:pPr>
+        <w:ind w:left="2149" w:hanging="360"/>
+      </w:pPr>
+      <w:rPr>
+        <w:rFonts w:ascii="Courier New" w:hAnsi="Courier New" w:cs="Courier New" w:hint="default"/>
+      </w:rPr>
+    </w:lvl>
+    <w:lvl w:ilvl="2" w:tplc="04190005" w:tentative="1">
+      <w:start w:val="1"/>
+      <w:numFmt w:val="bullet"/>
+      <w:lvlText w:val=""/>
+      <w:lvlJc w:val="left"/>
+      <w:pPr>
+        <w:ind w:left="2869" w:hanging="360"/>
+      </w:pPr>
+      <w:rPr>
+        <w:rFonts w:ascii="Wingdings" w:hAnsi="Wingdings" w:hint="default"/>
+      </w:rPr>
+    </w:lvl>
+    <w:lvl w:ilvl="3" w:tplc="04190001" w:tentative="1">
+      <w:start w:val="1"/>
+      <w:numFmt w:val="bullet"/>
+      <w:lvlText w:val=""/>
+      <w:lvlJc w:val="left"/>
+      <w:pPr>
+        <w:ind w:left="3589" w:hanging="360"/>
+      </w:pPr>
+      <w:rPr>
+        <w:rFonts w:ascii="Symbol" w:hAnsi="Symbol" w:hint="default"/>
+      </w:rPr>
+    </w:lvl>
+    <w:lvl w:ilvl="4" w:tplc="04190003" w:tentative="1">
+      <w:start w:val="1"/>
+      <w:numFmt w:val="bullet"/>
+      <w:lvlText w:val="o"/>
+      <w:lvlJc w:val="left"/>
+      <w:pPr>
+        <w:ind w:left="4309" w:hanging="360"/>
+      </w:pPr>
+      <w:rPr>
+        <w:rFonts w:ascii="Courier New" w:hAnsi="Courier New" w:cs="Courier New" w:hint="default"/>
+      </w:rPr>
+    </w:lvl>
+    <w:lvl w:ilvl="5" w:tplc="04190005" w:tentative="1">
+      <w:start w:val="1"/>
+      <w:numFmt w:val="bullet"/>
+      <w:lvlText w:val=""/>
+      <w:lvlJc w:val="left"/>
+      <w:pPr>
+        <w:ind w:left="5029" w:hanging="360"/>
+      </w:pPr>
+      <w:rPr>
+        <w:rFonts w:ascii="Wingdings" w:hAnsi="Wingdings" w:hint="default"/>
+      </w:rPr>
+    </w:lvl>
+    <w:lvl w:ilvl="6" w:tplc="04190001" w:tentative="1">
+      <w:start w:val="1"/>
+      <w:numFmt w:val="bullet"/>
+      <w:lvlText w:val=""/>
+      <w:lvlJc w:val="left"/>
+      <w:pPr>
+        <w:ind w:left="5749" w:hanging="360"/>
+      </w:pPr>
+      <w:rPr>
+        <w:rFonts w:ascii="Symbol" w:hAnsi="Symbol" w:hint="default"/>
+      </w:rPr>
+    </w:lvl>
+    <w:lvl w:ilvl="7" w:tplc="04190003" w:tentative="1">
+      <w:start w:val="1"/>
+      <w:numFmt w:val="bullet"/>
+      <w:lvlText w:val="o"/>
+      <w:lvlJc w:val="left"/>
+      <w:pPr>
+        <w:ind w:left="6469" w:hanging="360"/>
+      </w:pPr>
+      <w:rPr>
+        <w:rFonts w:ascii="Courier New" w:hAnsi="Courier New" w:cs="Courier New" w:hint="default"/>
+      </w:rPr>
+    </w:lvl>
+    <w:lvl w:ilvl="8" w:tplc="04190005" w:tentative="1">
+      <w:start w:val="1"/>
+      <w:numFmt w:val="bullet"/>
+      <w:lvlText w:val=""/>
+      <w:lvlJc w:val="left"/>
+      <w:pPr>
+        <w:ind w:left="7189" w:hanging="360"/>
+      </w:pPr>
+      <w:rPr>
+        <w:rFonts w:ascii="Wingdings" w:hAnsi="Wingdings" w:hint="default"/>
+      </w:rPr>
+    </w:lvl>
+  </w:abstractNum>
+  <w:abstractNum w:abstractNumId="5" w15:restartNumberingAfterBreak="0">
     <w:nsid w:val="25043EEF"/>
     <w:multiLevelType w:val="hybridMultilevel"/>
     <w:tmpl w:val="7DEC5BD8"/>
@@ -4431,7 +4625,7 @@
       </w:pPr>
     </w:lvl>
   </w:abstractNum>
-  <w:abstractNum w:abstractNumId="4" w15:restartNumberingAfterBreak="0">
+  <w:abstractNum w:abstractNumId="6" w15:restartNumberingAfterBreak="0">
     <w:nsid w:val="28DB0EC5"/>
     <w:multiLevelType w:val="hybridMultilevel"/>
     <w:tmpl w:val="8E2CC474"/>
@@ -4517,7 +4711,7 @@
       </w:pPr>
     </w:lvl>
   </w:abstractNum>
-  <w:abstractNum w:abstractNumId="5" w15:restartNumberingAfterBreak="0">
+  <w:abstractNum w:abstractNumId="7" w15:restartNumberingAfterBreak="0">
     <w:nsid w:val="3BBA7D5D"/>
     <w:multiLevelType w:val="hybridMultilevel"/>
     <w:tmpl w:val="52143BE2"/>
@@ -4603,7 +4797,7 @@
       </w:pPr>
     </w:lvl>
   </w:abstractNum>
-  <w:abstractNum w:abstractNumId="6" w15:restartNumberingAfterBreak="0">
+  <w:abstractNum w:abstractNumId="8" w15:restartNumberingAfterBreak="0">
     <w:nsid w:val="46E74A66"/>
     <w:multiLevelType w:val="hybridMultilevel"/>
     <w:tmpl w:val="C82601FA"/>
@@ -4689,7 +4883,7 @@
       </w:pPr>
     </w:lvl>
   </w:abstractNum>
-  <w:abstractNum w:abstractNumId="7" w15:restartNumberingAfterBreak="0">
+  <w:abstractNum w:abstractNumId="9" w15:restartNumberingAfterBreak="0">
     <w:nsid w:val="48024356"/>
     <w:multiLevelType w:val="hybridMultilevel"/>
     <w:tmpl w:val="89D40EB4"/>
@@ -4778,7 +4972,7 @@
       </w:pPr>
     </w:lvl>
   </w:abstractNum>
-  <w:abstractNum w:abstractNumId="8" w15:restartNumberingAfterBreak="0">
+  <w:abstractNum w:abstractNumId="10" w15:restartNumberingAfterBreak="0">
     <w:nsid w:val="48291565"/>
     <w:multiLevelType w:val="multilevel"/>
     <w:tmpl w:val="E9809314"/>
@@ -4927,7 +5121,7 @@
       </w:rPr>
     </w:lvl>
   </w:abstractNum>
-  <w:abstractNum w:abstractNumId="9" w15:restartNumberingAfterBreak="0">
+  <w:abstractNum w:abstractNumId="11" w15:restartNumberingAfterBreak="0">
     <w:nsid w:val="72002ED7"/>
     <w:multiLevelType w:val="hybridMultilevel"/>
     <w:tmpl w:val="6D6057B8"/>
@@ -5013,7 +5207,7 @@
       </w:pPr>
     </w:lvl>
   </w:abstractNum>
-  <w:abstractNum w:abstractNumId="10" w15:restartNumberingAfterBreak="0">
+  <w:abstractNum w:abstractNumId="12" w15:restartNumberingAfterBreak="0">
     <w:nsid w:val="7F454551"/>
     <w:multiLevelType w:val="hybridMultilevel"/>
     <w:tmpl w:val="34FCF74E"/>
@@ -5130,22 +5324,22 @@
     <w:abstractNumId w:val="2"/>
   </w:num>
   <w:num w:numId="2">
-    <w:abstractNumId w:val="7"/>
+    <w:abstractNumId w:val="9"/>
   </w:num>
   <w:num w:numId="3">
-    <w:abstractNumId w:val="6"/>
+    <w:abstractNumId w:val="8"/>
   </w:num>
   <w:num w:numId="4">
-    <w:abstractNumId w:val="3"/>
+    <w:abstractNumId w:val="5"/>
   </w:num>
   <w:num w:numId="5">
-    <w:abstractNumId w:val="8"/>
+    <w:abstractNumId w:val="10"/>
   </w:num>
   <w:num w:numId="6">
     <w:abstractNumId w:val="0"/>
   </w:num>
   <w:num w:numId="7">
-    <w:abstractNumId w:val="4"/>
+    <w:abstractNumId w:val="6"/>
     <w:lvlOverride w:ilvl="0">
       <w:startOverride w:val="1"/>
     </w:lvlOverride>
@@ -5175,16 +5369,22 @@
     </w:lvlOverride>
   </w:num>
   <w:num w:numId="8">
-    <w:abstractNumId w:val="9"/>
+    <w:abstractNumId w:val="11"/>
   </w:num>
   <w:num w:numId="9">
-    <w:abstractNumId w:val="5"/>
+    <w:abstractNumId w:val="7"/>
   </w:num>
   <w:num w:numId="10">
-    <w:abstractNumId w:val="10"/>
+    <w:abstractNumId w:val="12"/>
   </w:num>
   <w:num w:numId="11">
     <w:abstractNumId w:val="1"/>
+  </w:num>
+  <w:num w:numId="12">
+    <w:abstractNumId w:val="3"/>
+  </w:num>
+  <w:num w:numId="13">
+    <w:abstractNumId w:val="4"/>
   </w:num>
 </w:numbering>
 </file>
@@ -6099,7 +6299,7 @@
 </file>
 
 <file path=customXml/itemProps1.xml><?xml version="1.0" encoding="utf-8"?>
-<ds:datastoreItem xmlns:ds="http://schemas.openxmlformats.org/officeDocument/2006/customXml" ds:itemID="{D5F5FA08-C43F-41AE-B2E1-5EAD86974E8A}">
+<ds:datastoreItem xmlns:ds="http://schemas.openxmlformats.org/officeDocument/2006/customXml" ds:itemID="{DF9C3BED-2415-4920-A04C-B610B8D620F9}">
   <ds:schemaRefs>
     <ds:schemaRef ds:uri="http://schemas.openxmlformats.org/officeDocument/2006/bibliography"/>
   </ds:schemaRefs>

--- a/РПЗ/РПС_HandyMadyRPZ_RESEARCH.docx
+++ b/РПЗ/РПС_HandyMadyRPZ_RESEARCH.docx
@@ -1766,11 +1766,25 @@
         <w:t>продавца</w:t>
       </w:r>
     </w:p>
-    <w:p/>
+    <w:p>
+      <w:pPr>
+        <w:rPr>
+          <w:rFonts w:ascii="Times New Roman" w:hAnsi="Times New Roman"/>
+          <w:sz w:val="28"/>
+        </w:rPr>
+      </w:pPr>
+      <w:r>
+        <w:rPr>
+          <w:rFonts w:ascii="Times New Roman" w:hAnsi="Times New Roman"/>
+          <w:sz w:val="28"/>
+        </w:rPr>
+        <w:br w:type="page"/>
+      </w:r>
+    </w:p>
     <w:p>
       <w:pPr>
         <w:pStyle w:val="1"/>
-        <w:spacing w:after="240"/>
+        <w:spacing w:before="0" w:after="240"/>
         <w:jc w:val="center"/>
         <w:rPr>
           <w:rFonts w:ascii="Times New Roman" w:hAnsi="Times New Roman" w:cs="Times New Roman"/>
@@ -1788,6 +1802,7 @@
           <w:sz w:val="28"/>
           <w:szCs w:val="28"/>
         </w:rPr>
+        <w:lastRenderedPageBreak/>
         <w:t>2.</w:t>
       </w:r>
       <w:r>
@@ -1798,180 +1813,10 @@
           <w:sz w:val="28"/>
           <w:szCs w:val="28"/>
         </w:rPr>
-        <w:t>2</w:t>
-      </w:r>
-      <w:r>
-        <w:rPr>
-          <w:rFonts w:ascii="Times New Roman" w:hAnsi="Times New Roman" w:cs="Times New Roman"/>
-          <w:b/>
-          <w:color w:val="auto"/>
-          <w:sz w:val="28"/>
-          <w:szCs w:val="28"/>
-        </w:rPr>
-        <w:t>.</w:t>
-      </w:r>
-      <w:r>
-        <w:rPr>
-          <w:rFonts w:ascii="Times New Roman" w:hAnsi="Times New Roman" w:cs="Times New Roman"/>
-          <w:b/>
-          <w:color w:val="auto"/>
-          <w:sz w:val="28"/>
-          <w:szCs w:val="28"/>
-        </w:rPr>
         <w:t>3</w:t>
       </w:r>
-      <w:r>
-        <w:rPr>
-          <w:rFonts w:ascii="Times New Roman" w:hAnsi="Times New Roman" w:cs="Times New Roman"/>
-          <w:b/>
-          <w:color w:val="auto"/>
-          <w:sz w:val="28"/>
-          <w:szCs w:val="28"/>
-        </w:rPr>
-        <w:t xml:space="preserve"> </w:t>
-      </w:r>
-      <w:commentRangeStart w:id="2"/>
-      <w:r>
-        <w:rPr>
-          <w:rFonts w:ascii="Times New Roman" w:hAnsi="Times New Roman" w:cs="Times New Roman"/>
-          <w:b/>
-          <w:color w:val="auto"/>
-          <w:sz w:val="28"/>
-          <w:szCs w:val="28"/>
-        </w:rPr>
-        <w:t xml:space="preserve">Алгоритм </w:t>
-      </w:r>
-      <w:r>
-        <w:rPr>
-          <w:rFonts w:ascii="Times New Roman" w:hAnsi="Times New Roman" w:cs="Times New Roman"/>
-          <w:b/>
-          <w:color w:val="auto"/>
-          <w:sz w:val="28"/>
-          <w:szCs w:val="28"/>
-        </w:rPr>
-        <w:t xml:space="preserve">системы </w:t>
-      </w:r>
-      <w:r>
-        <w:rPr>
-          <w:rFonts w:ascii="Times New Roman" w:hAnsi="Times New Roman" w:cs="Times New Roman"/>
-          <w:b/>
-          <w:color w:val="auto"/>
-          <w:sz w:val="28"/>
-          <w:szCs w:val="28"/>
-        </w:rPr>
-        <w:t>рейтинг</w:t>
-      </w:r>
-      <w:r>
-        <w:rPr>
-          <w:rFonts w:ascii="Times New Roman" w:hAnsi="Times New Roman" w:cs="Times New Roman"/>
-          <w:b/>
-          <w:color w:val="auto"/>
-          <w:sz w:val="28"/>
-          <w:szCs w:val="28"/>
-        </w:rPr>
-        <w:t>а и рекомендаций</w:t>
-      </w:r>
-      <w:commentRangeEnd w:id="2"/>
-      <w:r>
-        <w:rPr>
-          <w:rStyle w:val="a6"/>
-          <w:rFonts w:asciiTheme="minorHAnsi" w:eastAsiaTheme="minorHAnsi" w:hAnsiTheme="minorHAnsi" w:cstheme="minorBidi"/>
-          <w:color w:val="auto"/>
-        </w:rPr>
-        <w:commentReference w:id="2"/>
-      </w:r>
-    </w:p>
-    <w:p>
-      <w:pPr>
-        <w:spacing w:after="0" w:line="360" w:lineRule="auto"/>
-        <w:ind w:firstLine="709"/>
-        <w:jc w:val="both"/>
-        <w:rPr>
-          <w:rFonts w:ascii="Times New Roman" w:hAnsi="Times New Roman"/>
-          <w:sz w:val="28"/>
-        </w:rPr>
-      </w:pPr>
-      <w:r>
-        <w:rPr>
-          <w:rFonts w:ascii="Times New Roman" w:hAnsi="Times New Roman"/>
-          <w:sz w:val="28"/>
-        </w:rPr>
-        <w:t>На главной странице система рекомендации подбирает пользователю на основе его предыдущих покупок.</w:t>
-      </w:r>
-    </w:p>
-    <w:p>
-      <w:pPr>
-        <w:spacing w:after="0" w:line="360" w:lineRule="auto"/>
-        <w:ind w:firstLine="709"/>
-        <w:jc w:val="both"/>
-        <w:rPr>
-          <w:rFonts w:ascii="Times New Roman" w:hAnsi="Times New Roman"/>
-          <w:sz w:val="28"/>
-        </w:rPr>
-      </w:pPr>
-      <w:r>
-        <w:rPr>
-          <w:rFonts w:ascii="Times New Roman" w:hAnsi="Times New Roman"/>
-          <w:sz w:val="28"/>
-        </w:rPr>
-        <w:t>Рейтинг составляется из</w:t>
-      </w:r>
-      <w:r>
-        <w:rPr>
-          <w:rFonts w:ascii="Times New Roman" w:hAnsi="Times New Roman"/>
-          <w:sz w:val="28"/>
-        </w:rPr>
-        <w:t xml:space="preserve"> </w:t>
-      </w:r>
-      <w:r>
-        <w:rPr>
-          <w:rFonts w:ascii="Times New Roman" w:hAnsi="Times New Roman"/>
-          <w:sz w:val="28"/>
-        </w:rPr>
-        <w:t xml:space="preserve">выставленной оценке по пятибалльной шкале пользователями. Итоговая оценка формируется из суммы всех оценок поделенного на их количество. </w:t>
-      </w:r>
-      <w:r>
-        <w:rPr>
-          <w:rFonts w:ascii="Times New Roman" w:hAnsi="Times New Roman"/>
-          <w:sz w:val="28"/>
-        </w:rPr>
-        <w:br w:type="page"/>
-      </w:r>
-    </w:p>
-    <w:p>
-      <w:pPr>
-        <w:pStyle w:val="1"/>
-        <w:spacing w:before="0" w:after="240"/>
-        <w:jc w:val="center"/>
-        <w:rPr>
-          <w:rFonts w:ascii="Times New Roman" w:hAnsi="Times New Roman" w:cs="Times New Roman"/>
-          <w:b/>
-          <w:color w:val="auto"/>
-          <w:sz w:val="28"/>
-          <w:szCs w:val="28"/>
-        </w:rPr>
-      </w:pPr>
-      <w:r>
-        <w:rPr>
-          <w:rFonts w:ascii="Times New Roman" w:hAnsi="Times New Roman" w:cs="Times New Roman"/>
-          <w:b/>
-          <w:color w:val="auto"/>
-          <w:sz w:val="28"/>
-          <w:szCs w:val="28"/>
-        </w:rPr>
-        <w:lastRenderedPageBreak/>
-        <w:t>2.</w:t>
-      </w:r>
-      <w:r>
-        <w:rPr>
-          <w:rFonts w:ascii="Times New Roman" w:hAnsi="Times New Roman" w:cs="Times New Roman"/>
-          <w:b/>
-          <w:color w:val="auto"/>
-          <w:sz w:val="28"/>
-          <w:szCs w:val="28"/>
-        </w:rPr>
-        <w:t>3</w:t>
-      </w:r>
+      <w:bookmarkStart w:id="2" w:name="_GoBack"/>
+      <w:bookmarkEnd w:id="2"/>
       <w:r>
         <w:rPr>
           <w:rFonts w:ascii="Times New Roman" w:hAnsi="Times New Roman" w:cs="Times New Roman"/>
@@ -2572,12 +2417,9 @@
           <w:color w:val="auto"/>
           <w:sz w:val="28"/>
           <w:szCs w:val="28"/>
-          <w:lang w:val="en-US"/>
         </w:rPr>
         <w:t>4</w:t>
       </w:r>
-      <w:bookmarkStart w:id="3" w:name="_GoBack"/>
-      <w:bookmarkEnd w:id="3"/>
       <w:r>
         <w:rPr>
           <w:rFonts w:ascii="Times New Roman" w:hAnsi="Times New Roman" w:cs="Times New Roman"/>
@@ -3898,22 +3740,6 @@
       </w:pPr>
     </w:p>
   </w:comment>
-  <w:comment w:id="2" w:author="Вадим Халмедов" w:date="2019-12-15T01:31:00Z" w:initials="ВХ">
-    <w:p>
-      <w:pPr>
-        <w:pStyle w:val="a4"/>
-      </w:pPr>
-      <w:r>
-        <w:rPr>
-          <w:rStyle w:val="a6"/>
-        </w:rPr>
-        <w:annotationRef/>
-      </w:r>
-      <w:r>
-        <w:t>Дописать/удалить</w:t>
-      </w:r>
-    </w:p>
-  </w:comment>
 </w:comments>
 </file>
 
@@ -3921,7 +3747,6 @@
 <w15:commentsEx xmlns:wpc="http://schemas.microsoft.com/office/word/2010/wordprocessingCanvas" xmlns:cx="http://schemas.microsoft.com/office/drawing/2014/chartex" xmlns:cx1="http://schemas.microsoft.com/office/drawing/2015/9/8/chartex" xmlns:cx2="http://schemas.microsoft.com/office/drawing/2015/10/21/chartex" xmlns:cx3="http://schemas.microsoft.com/office/drawing/2016/5/9/chartex" xmlns:cx4="http://schemas.microsoft.com/office/drawing/2016/5/10/chartex" xmlns:cx5="http://schemas.microsoft.com/office/drawing/2016/5/11/chartex" xmlns:cx6="http://schemas.microsoft.com/office/drawing/2016/5/12/chartex" xmlns:cx7="http://schemas.microsoft.com/office/drawing/2016/5/13/chartex" xmlns:cx8="http://schemas.microsoft.com/office/drawing/2016/5/14/chartex" xmlns:mc="http://schemas.openxmlformats.org/markup-compatibility/2006" xmlns:aink="http://schemas.microsoft.com/office/drawing/2016/ink" xmlns:am3d="http://schemas.microsoft.com/office/drawing/2017/model3d" xmlns:o="urn:schemas-microsoft-com:office:office" xmlns:r="http://schemas.openxmlformats.org/officeDocument/2006/relationships" xmlns:m="http://schemas.openxmlformats.org/officeDocument/2006/math" xmlns:v="urn:schemas-microsoft-com:vml" xmlns:wp14="http://schemas.microsoft.com/office/word/2010/wordprocessingDrawing" xmlns:wp="http://schemas.openxmlformats.org/drawingml/2006/wordprocessingDrawing" xmlns:w10="urn:schemas-microsoft-com:office:word" xmlns:w="http://schemas.openxmlformats.org/wordprocessingml/2006/main" xmlns:w14="http://schemas.microsoft.com/office/word/2010/wordml" xmlns:w15="http://schemas.microsoft.com/office/word/2012/wordml" xmlns:w16cid="http://schemas.microsoft.com/office/word/2016/wordml/cid" xmlns:w16se="http://schemas.microsoft.com/office/word/2015/wordml/symex" xmlns:wpg="http://schemas.microsoft.com/office/word/2010/wordprocessingGroup" xmlns:wpi="http://schemas.microsoft.com/office/word/2010/wordprocessingInk" xmlns:wne="http://schemas.microsoft.com/office/word/2006/wordml" xmlns:wps="http://schemas.microsoft.com/office/word/2010/wordprocessingShape" mc:Ignorable="w14 w15 w16se w16cid wp14">
   <w15:commentEx w15:paraId="4E9B0EA6" w15:done="0"/>
   <w15:commentEx w15:paraId="492A7783" w15:done="0"/>
-  <w15:commentEx w15:paraId="713E331F" w15:done="0"/>
 </w15:commentsEx>
 </file>
 
@@ -3929,7 +3754,6 @@
 <w16cid:commentsIds xmlns:wpc="http://schemas.microsoft.com/office/word/2010/wordprocessingCanvas" xmlns:cx="http://schemas.microsoft.com/office/drawing/2014/chartex" xmlns:cx1="http://schemas.microsoft.com/office/drawing/2015/9/8/chartex" xmlns:cx2="http://schemas.microsoft.com/office/drawing/2015/10/21/chartex" xmlns:cx3="http://schemas.microsoft.com/office/drawing/2016/5/9/chartex" xmlns:cx4="http://schemas.microsoft.com/office/drawing/2016/5/10/chartex" xmlns:cx5="http://schemas.microsoft.com/office/drawing/2016/5/11/chartex" xmlns:cx6="http://schemas.microsoft.com/office/drawing/2016/5/12/chartex" xmlns:cx7="http://schemas.microsoft.com/office/drawing/2016/5/13/chartex" xmlns:cx8="http://schemas.microsoft.com/office/drawing/2016/5/14/chartex" xmlns:mc="http://schemas.openxmlformats.org/markup-compatibility/2006" xmlns:aink="http://schemas.microsoft.com/office/drawing/2016/ink" xmlns:am3d="http://schemas.microsoft.com/office/drawing/2017/model3d" xmlns:o="urn:schemas-microsoft-com:office:office" xmlns:r="http://schemas.openxmlformats.org/officeDocument/2006/relationships" xmlns:m="http://schemas.openxmlformats.org/officeDocument/2006/math" xmlns:v="urn:schemas-microsoft-com:vml" xmlns:wp14="http://schemas.microsoft.com/office/word/2010/wordprocessingDrawing" xmlns:wp="http://schemas.openxmlformats.org/drawingml/2006/wordprocessingDrawing" xmlns:w10="urn:schemas-microsoft-com:office:word" xmlns:w="http://schemas.openxmlformats.org/wordprocessingml/2006/main" xmlns:w14="http://schemas.microsoft.com/office/word/2010/wordml" xmlns:w15="http://schemas.microsoft.com/office/word/2012/wordml" xmlns:w16cid="http://schemas.microsoft.com/office/word/2016/wordml/cid" xmlns:w16se="http://schemas.microsoft.com/office/word/2015/wordml/symex" xmlns:wpg="http://schemas.microsoft.com/office/word/2010/wordprocessingGroup" xmlns:wpi="http://schemas.microsoft.com/office/word/2010/wordprocessingInk" xmlns:wne="http://schemas.microsoft.com/office/word/2006/wordml" xmlns:wps="http://schemas.microsoft.com/office/word/2010/wordprocessingShape" mc:Ignorable="w14 w15 w16se w16cid wp14">
   <w16cid:commentId w16cid:paraId="4E9B0EA6" w16cid:durableId="217C77E5"/>
   <w16cid:commentId w16cid:paraId="492A7783" w16cid:durableId="21A006E9"/>
-  <w16cid:commentId w16cid:paraId="713E331F" w16cid:durableId="21A00B5E"/>
 </w16cid:commentsIds>
 </file>
 
@@ -6299,7 +6123,7 @@
 </file>
 
 <file path=customXml/itemProps1.xml><?xml version="1.0" encoding="utf-8"?>
-<ds:datastoreItem xmlns:ds="http://schemas.openxmlformats.org/officeDocument/2006/customXml" ds:itemID="{DF9C3BED-2415-4920-A04C-B610B8D620F9}">
+<ds:datastoreItem xmlns:ds="http://schemas.openxmlformats.org/officeDocument/2006/customXml" ds:itemID="{1D703C28-678A-408A-B979-212EB9AA79A3}">
   <ds:schemaRefs>
     <ds:schemaRef ds:uri="http://schemas.openxmlformats.org/officeDocument/2006/bibliography"/>
   </ds:schemaRefs>
